--- a/app/Views/documents/deputy_chief_staff_template.docx
+++ b/app/Views/documents/deputy_chief_staff_template.docx
@@ -149,12 +149,19 @@
       <w:pPr>
         <w:rPr>
           <w:rFonts w:asciiTheme="majorBidi" w:hAnsiTheme="majorBidi" w:cstheme="majorBidi"/>
+          <w:lang w:val="so-SO"/>
+        </w:rPr>
+      </w:pPr>
+      <w:r>
+        <w:rPr>
+          <w:rFonts w:asciiTheme="majorBidi" w:hAnsiTheme="majorBidi" w:cstheme="majorBidi"/>
           <w:b/>
           <w:bCs/>
           <w:sz w:val="24"/>
           <w:szCs w:val="24"/>
         </w:rPr>
-      </w:pPr>
+        <w:t>UJEED</w:t>
+      </w:r>
       <w:r>
         <w:rPr>
           <w:rFonts w:asciiTheme="majorBidi" w:hAnsiTheme="majorBidi" w:cstheme="majorBidi"/>
@@ -163,7 +170,7 @@
           <w:sz w:val="24"/>
           <w:szCs w:val="24"/>
         </w:rPr>
-        <w:t>UJEED</w:t>
+        <w:t>D</w:t>
       </w:r>
       <w:r>
         <w:rPr>
@@ -173,7 +180,7 @@
           <w:sz w:val="24"/>
           <w:szCs w:val="24"/>
         </w:rPr>
-        <w:t>D</w:t>
+        <w:t>O</w:t>
       </w:r>
       <w:r>
         <w:rPr>
@@ -183,7 +190,7 @@
           <w:sz w:val="24"/>
           <w:szCs w:val="24"/>
         </w:rPr>
-        <w:t>O</w:t>
+        <w:t xml:space="preserve">: </w:t>
       </w:r>
       <w:r>
         <w:rPr>
@@ -193,225 +200,14 @@
           <w:sz w:val="24"/>
           <w:szCs w:val="24"/>
         </w:rPr>
-        <w:t xml:space="preserve">: </w:t>
-      </w:r>
-      <w:r>
-        <w:rPr>
-          <w:rFonts w:asciiTheme="majorBidi" w:hAnsiTheme="majorBidi" w:cstheme="majorBidi"/>
-          <w:b/>
-          <w:bCs/>
-          <w:sz w:val="24"/>
-          <w:szCs w:val="24"/>
-        </w:rPr>
         <w:t>${title}</w:t>
-      </w:r>
-    </w:p>
-    <w:p>
-      <w:pPr>
-        <w:jc w:val="right"/>
-        <w:rPr>
-          <w:rFonts w:asciiTheme="majorBidi" w:hAnsiTheme="majorBidi" w:cstheme="majorBidi"/>
-        </w:rPr>
-      </w:pPr>
-    </w:p>
-    <w:p>
-      <w:pPr>
-        <w:jc w:val="right"/>
-        <w:rPr>
-          <w:rFonts w:asciiTheme="majorBidi" w:hAnsiTheme="majorBidi" w:cstheme="majorBidi"/>
-        </w:rPr>
-      </w:pPr>
-    </w:p>
-    <w:p>
-      <w:pPr>
-        <w:jc w:val="right"/>
-        <w:rPr>
-          <w:rFonts w:asciiTheme="majorBidi" w:hAnsiTheme="majorBidi" w:cstheme="majorBidi"/>
-        </w:rPr>
-      </w:pPr>
-    </w:p>
-    <w:p>
-      <w:pPr>
-        <w:jc w:val="right"/>
-        <w:rPr>
-          <w:rFonts w:asciiTheme="majorBidi" w:hAnsiTheme="majorBidi" w:cstheme="majorBidi"/>
-        </w:rPr>
-      </w:pPr>
-    </w:p>
-    <w:p>
-      <w:pPr>
-        <w:jc w:val="right"/>
-        <w:rPr>
-          <w:rFonts w:asciiTheme="majorBidi" w:hAnsiTheme="majorBidi" w:cstheme="majorBidi"/>
-        </w:rPr>
-      </w:pPr>
-    </w:p>
-    <w:p>
-      <w:pPr>
-        <w:jc w:val="right"/>
-        <w:rPr>
-          <w:rFonts w:asciiTheme="majorBidi" w:hAnsiTheme="majorBidi" w:cstheme="majorBidi"/>
-        </w:rPr>
-      </w:pPr>
-    </w:p>
-    <w:p>
-      <w:pPr>
-        <w:jc w:val="right"/>
-        <w:rPr>
-          <w:rFonts w:asciiTheme="majorBidi" w:hAnsiTheme="majorBidi" w:cstheme="majorBidi"/>
-        </w:rPr>
-      </w:pPr>
-    </w:p>
-    <w:p>
-      <w:pPr>
-        <w:jc w:val="right"/>
-        <w:rPr>
-          <w:rFonts w:asciiTheme="majorBidi" w:hAnsiTheme="majorBidi" w:cstheme="majorBidi"/>
-        </w:rPr>
-      </w:pPr>
-    </w:p>
-    <w:p>
-      <w:pPr>
-        <w:jc w:val="right"/>
-        <w:rPr>
-          <w:rFonts w:asciiTheme="majorBidi" w:hAnsiTheme="majorBidi" w:cstheme="majorBidi"/>
-        </w:rPr>
-      </w:pPr>
-    </w:p>
-    <w:p>
-      <w:pPr>
-        <w:jc w:val="right"/>
-        <w:rPr>
-          <w:rFonts w:asciiTheme="majorBidi" w:hAnsiTheme="majorBidi" w:cstheme="majorBidi"/>
-        </w:rPr>
-      </w:pPr>
-    </w:p>
-    <w:p>
-      <w:pPr>
-        <w:jc w:val="right"/>
-        <w:rPr>
-          <w:rFonts w:asciiTheme="majorBidi" w:hAnsiTheme="majorBidi" w:cstheme="majorBidi"/>
-        </w:rPr>
-      </w:pPr>
-    </w:p>
-    <w:p>
-      <w:pPr>
-        <w:jc w:val="right"/>
-        <w:rPr>
-          <w:rFonts w:asciiTheme="majorBidi" w:hAnsiTheme="majorBidi" w:cstheme="majorBidi"/>
-        </w:rPr>
-      </w:pPr>
-    </w:p>
-    <w:p>
-      <w:pPr>
-        <w:jc w:val="right"/>
-        <w:rPr>
-          <w:rFonts w:asciiTheme="majorBidi" w:hAnsiTheme="majorBidi" w:cstheme="majorBidi"/>
-        </w:rPr>
-      </w:pPr>
-    </w:p>
-    <w:p>
-      <w:pPr>
-        <w:jc w:val="right"/>
-        <w:rPr>
-          <w:rFonts w:asciiTheme="majorBidi" w:hAnsiTheme="majorBidi" w:cstheme="majorBidi"/>
-        </w:rPr>
-      </w:pPr>
-    </w:p>
-    <w:p>
-      <w:pPr>
-        <w:jc w:val="right"/>
-        <w:rPr>
-          <w:rFonts w:asciiTheme="majorBidi" w:hAnsiTheme="majorBidi" w:cstheme="majorBidi"/>
-        </w:rPr>
-      </w:pPr>
-    </w:p>
-    <w:p>
-      <w:pPr>
-        <w:jc w:val="right"/>
-        <w:rPr>
-          <w:rFonts w:asciiTheme="majorBidi" w:hAnsiTheme="majorBidi" w:cstheme="majorBidi"/>
-        </w:rPr>
-      </w:pPr>
-    </w:p>
-    <w:p>
-      <w:pPr>
-        <w:jc w:val="right"/>
-        <w:rPr>
-          <w:rFonts w:asciiTheme="majorBidi" w:hAnsiTheme="majorBidi" w:cstheme="majorBidi"/>
-        </w:rPr>
-      </w:pPr>
-    </w:p>
-    <w:p>
-      <w:pPr>
-        <w:jc w:val="right"/>
-        <w:rPr>
-          <w:rFonts w:asciiTheme="majorBidi" w:hAnsiTheme="majorBidi" w:cstheme="majorBidi"/>
-        </w:rPr>
-      </w:pPr>
-    </w:p>
-    <w:p>
-      <w:pPr>
-        <w:jc w:val="right"/>
-        <w:rPr>
-          <w:rFonts w:asciiTheme="majorBidi" w:hAnsiTheme="majorBidi" w:cstheme="majorBidi"/>
-        </w:rPr>
-      </w:pPr>
-    </w:p>
-    <w:p>
-      <w:pPr>
-        <w:jc w:val="right"/>
-        <w:rPr>
-          <w:rFonts w:asciiTheme="majorBidi" w:hAnsiTheme="majorBidi" w:cstheme="majorBidi"/>
-        </w:rPr>
-      </w:pPr>
-    </w:p>
-    <w:p>
-      <w:pPr>
-        <w:jc w:val="right"/>
-        <w:rPr>
-          <w:rFonts w:asciiTheme="majorBidi" w:hAnsiTheme="majorBidi" w:cstheme="majorBidi"/>
-          <w:lang w:val="so-SO"/>
-        </w:rPr>
-      </w:pPr>
-      <w:r>
-        <w:rPr>
-          <w:rFonts w:asciiTheme="majorBidi" w:hAnsiTheme="majorBidi" w:cstheme="majorBidi"/>
-        </w:rPr>
-        <w:t>$</w:t>
-      </w:r>
-      <w:r>
-        <w:rPr>
-          <w:rFonts w:asciiTheme="majorBidi" w:hAnsiTheme="majorBidi" w:cstheme="majorBidi"/>
-        </w:rPr>
-        <w:t>{</w:t>
-      </w:r>
-      <w:proofErr w:type="spellStart"/>
-      <w:r>
-        <w:rPr>
-          <w:rFonts w:asciiTheme="majorBidi" w:hAnsiTheme="majorBidi" w:cstheme="majorBidi"/>
-        </w:rPr>
-        <w:t>qrcod</w:t>
-      </w:r>
-      <w:r>
-        <w:rPr>
-          <w:rFonts w:asciiTheme="majorBidi" w:hAnsiTheme="majorBidi" w:cstheme="majorBidi"/>
-        </w:rPr>
-        <w:t>e</w:t>
-      </w:r>
-      <w:proofErr w:type="spellEnd"/>
-      <w:r>
-        <w:rPr>
-          <w:rFonts w:asciiTheme="majorBidi" w:hAnsiTheme="majorBidi" w:cstheme="majorBidi"/>
-        </w:rPr>
-        <w:t>}</w:t>
       </w:r>
     </w:p>
     <w:sectPr>
       <w:headerReference w:type="default" r:id="rId6"/>
       <w:footerReference w:type="default" r:id="rId7"/>
       <w:pgSz w:w="11906" w:h="16838"/>
-      <w:pgMar w:top="3128" w:right="1440" w:bottom="1440" w:left="851" w:header="709" w:footer="709" w:gutter="0"/>
+      <w:pgMar w:top="3128" w:right="1440" w:bottom="1440" w:left="851" w:header="709" w:footer="283" w:gutter="0"/>
       <w:cols w:space="708"/>
       <w:docGrid w:linePitch="360"/>
     </w:sectPr>
@@ -454,6 +250,153 @@
         <w:rFonts w:asciiTheme="majorBidi" w:hAnsiTheme="majorBidi" w:cstheme="majorBidi"/>
       </w:rPr>
     </w:pPr>
+    <w:r>
+      <w:rPr>
+        <w:rFonts w:asciiTheme="majorBidi" w:hAnsiTheme="majorBidi" w:cstheme="majorBidi"/>
+        <w:noProof/>
+      </w:rPr>
+      <mc:AlternateContent>
+        <mc:Choice Requires="wps">
+          <w:drawing>
+            <wp:anchor distT="0" distB="0" distL="114300" distR="114300" simplePos="0" relativeHeight="251662336" behindDoc="0" locked="0" layoutInCell="1" allowOverlap="1" wp14:anchorId="177CBE59" wp14:editId="48FD07D9">
+              <wp:simplePos x="0" y="0"/>
+              <wp:positionH relativeFrom="page">
+                <wp:posOffset>6017260</wp:posOffset>
+              </wp:positionH>
+              <wp:positionV relativeFrom="paragraph">
+                <wp:posOffset>46355</wp:posOffset>
+              </wp:positionV>
+              <wp:extent cx="1285875" cy="895350"/>
+              <wp:effectExtent l="0" t="0" r="28575" b="19050"/>
+              <wp:wrapNone/>
+              <wp:docPr id="738116349" name="Text Box 1"/>
+              <wp:cNvGraphicFramePr/>
+              <a:graphic xmlns:a="http://schemas.openxmlformats.org/drawingml/2006/main">
+                <a:graphicData uri="http://schemas.microsoft.com/office/word/2010/wordprocessingShape">
+                  <wps:wsp>
+                    <wps:cNvSpPr txBox="1"/>
+                    <wps:spPr>
+                      <a:xfrm>
+                        <a:off x="0" y="0"/>
+                        <a:ext cx="1285875" cy="895350"/>
+                      </a:xfrm>
+                      <a:prstGeom prst="rect">
+                        <a:avLst/>
+                      </a:prstGeom>
+                      <a:solidFill>
+                        <a:schemeClr val="bg1"/>
+                      </a:solidFill>
+                      <a:ln w="6350">
+                        <a:solidFill>
+                          <a:schemeClr val="bg1"/>
+                        </a:solidFill>
+                      </a:ln>
+                    </wps:spPr>
+                    <wps:txbx>
+                      <w:txbxContent>
+                        <w:p>
+                          <w:pPr>
+                            <w:rPr>
+                              <w:color w:val="0F243E" w:themeColor="text2" w:themeShade="80"/>
+                            </w:rPr>
+                          </w:pPr>
+                          <w:r>
+                            <w:rPr>
+                              <w:color w:val="0F243E" w:themeColor="text2" w:themeShade="80"/>
+                            </w:rPr>
+                            <w:t xml:space="preserve">    </w:t>
+                          </w:r>
+                          <w:r>
+                            <w:rPr>
+                              <w:color w:val="0F243E" w:themeColor="text2" w:themeShade="80"/>
+                            </w:rPr>
+                            <w:t>${</w:t>
+                          </w:r>
+                          <w:proofErr w:type="spellStart"/>
+                          <w:r>
+                            <w:rPr>
+                              <w:color w:val="0F243E" w:themeColor="text2" w:themeShade="80"/>
+                            </w:rPr>
+                            <w:t>qrcode</w:t>
+                          </w:r>
+                          <w:proofErr w:type="spellEnd"/>
+                          <w:r>
+                            <w:rPr>
+                              <w:color w:val="0F243E" w:themeColor="text2" w:themeShade="80"/>
+                            </w:rPr>
+                            <w:t>}</w:t>
+                          </w:r>
+                        </w:p>
+                      </w:txbxContent>
+                    </wps:txbx>
+                    <wps:bodyPr rot="0" spcFirstLastPara="0" vertOverflow="overflow" horzOverflow="overflow" vert="horz" wrap="square" lIns="91440" tIns="45720" rIns="91440" bIns="45720" numCol="1" spcCol="0" rtlCol="0" fromWordArt="0" anchor="t" anchorCtr="0" forceAA="0" compatLnSpc="1">
+                      <a:prstTxWarp prst="textNoShape">
+                        <a:avLst/>
+                      </a:prstTxWarp>
+                      <a:noAutofit/>
+                    </wps:bodyPr>
+                  </wps:wsp>
+                </a:graphicData>
+              </a:graphic>
+              <wp14:sizeRelH relativeFrom="margin">
+                <wp14:pctWidth>0</wp14:pctWidth>
+              </wp14:sizeRelH>
+              <wp14:sizeRelV relativeFrom="margin">
+                <wp14:pctHeight>0</wp14:pctHeight>
+              </wp14:sizeRelV>
+            </wp:anchor>
+          </w:drawing>
+        </mc:Choice>
+        <mc:Fallback>
+          <w:pict>
+            <v:shapetype w14:anchorId="177CBE59" id="_x0000_t202" coordsize="21600,21600" o:spt="202" path="m,l,21600r21600,l21600,xe">
+              <v:stroke joinstyle="miter"/>
+              <v:path gradientshapeok="t" o:connecttype="rect"/>
+            </v:shapetype>
+            <v:shape id="Text Box 1" o:spid="_x0000_s1026" type="#_x0000_t202" style="position:absolute;left:0;text-align:left;margin-left:473.8pt;margin-top:3.65pt;width:101.25pt;height:70.5pt;z-index:251662336;visibility:visible;mso-wrap-style:square;mso-width-percent:0;mso-height-percent:0;mso-wrap-distance-left:9pt;mso-wrap-distance-top:0;mso-wrap-distance-right:9pt;mso-wrap-distance-bottom:0;mso-position-horizontal:absolute;mso-position-horizontal-relative:page;mso-position-vertical:absolute;mso-position-vertical-relative:text;mso-width-percent:0;mso-height-percent:0;mso-width-relative:margin;mso-height-relative:margin;v-text-anchor:top" o:gfxdata="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" fillcolor="white [3212]" strokecolor="white [3212]" strokeweight=".5pt">
+              <v:textbox>
+                <w:txbxContent>
+                  <w:p>
+                    <w:pPr>
+                      <w:rPr>
+                        <w:color w:val="0F243E" w:themeColor="text2" w:themeShade="80"/>
+                      </w:rPr>
+                    </w:pPr>
+                    <w:r>
+                      <w:rPr>
+                        <w:color w:val="0F243E" w:themeColor="text2" w:themeShade="80"/>
+                      </w:rPr>
+                      <w:t xml:space="preserve">    </w:t>
+                    </w:r>
+                    <w:r>
+                      <w:rPr>
+                        <w:color w:val="0F243E" w:themeColor="text2" w:themeShade="80"/>
+                      </w:rPr>
+                      <w:t>${</w:t>
+                    </w:r>
+                    <w:proofErr w:type="spellStart"/>
+                    <w:r>
+                      <w:rPr>
+                        <w:color w:val="0F243E" w:themeColor="text2" w:themeShade="80"/>
+                      </w:rPr>
+                      <w:t>qrcode</w:t>
+                    </w:r>
+                    <w:proofErr w:type="spellEnd"/>
+                    <w:r>
+                      <w:rPr>
+                        <w:color w:val="0F243E" w:themeColor="text2" w:themeShade="80"/>
+                      </w:rPr>
+                      <w:t>}</w:t>
+                    </w:r>
+                  </w:p>
+                </w:txbxContent>
+              </v:textbox>
+              <w10:wrap anchorx="page"/>
+            </v:shape>
+          </w:pict>
+        </mc:Fallback>
+      </mc:AlternateContent>
+    </w:r>
     <w:r>
       <w:rPr>
         <w:rFonts w:asciiTheme="majorBidi" w:hAnsiTheme="majorBidi" w:cstheme="majorBidi"/>
@@ -583,8 +526,44 @@
       <w:rPr>
         <w:rFonts w:asciiTheme="majorBidi" w:hAnsiTheme="majorBidi" w:cstheme="majorBidi"/>
       </w:rPr>
-      <w:t>, www.villasomalia.gov.so</w:t>
+      <w:t xml:space="preserve">, </w:t>
     </w:r>
+    <w:hyperlink r:id="rId3" w:history="1">
+      <w:r>
+        <w:rPr>
+          <w:rStyle w:val="Hyperlink"/>
+          <w:rFonts w:asciiTheme="majorBidi" w:hAnsiTheme="majorBidi" w:cstheme="majorBidi"/>
+        </w:rPr>
+        <w:t>www.villasomalia.gov.so</w:t>
+      </w:r>
+    </w:hyperlink>
+  </w:p>
+  <w:p>
+    <w:pPr>
+      <w:pStyle w:val="Footer"/>
+      <w:jc w:val="center"/>
+      <w:rPr>
+        <w:rFonts w:asciiTheme="majorBidi" w:hAnsiTheme="majorBidi" w:cstheme="majorBidi"/>
+      </w:rPr>
+    </w:pPr>
+  </w:p>
+  <w:p>
+    <w:pPr>
+      <w:pStyle w:val="Footer"/>
+      <w:jc w:val="center"/>
+      <w:rPr>
+        <w:rFonts w:asciiTheme="majorBidi" w:hAnsiTheme="majorBidi" w:cstheme="majorBidi"/>
+      </w:rPr>
+    </w:pPr>
+  </w:p>
+  <w:p>
+    <w:pPr>
+      <w:pStyle w:val="Footer"/>
+      <w:jc w:val="center"/>
+      <w:rPr>
+        <w:rFonts w:asciiTheme="majorBidi" w:hAnsiTheme="majorBidi" w:cstheme="majorBidi"/>
+      </w:rPr>
+    </w:pPr>
   </w:p>
 </w:ftr>
 </file>
@@ -662,7 +641,7 @@
               <wp:lineTo x="9980" y="0"/>
             </wp:wrapPolygon>
           </wp:wrapTight>
-          <wp:docPr id="1605283161" name="Picture 1605283161"/>
+          <wp:docPr id="1156993483" name="Picture 1156993483"/>
           <wp:cNvGraphicFramePr>
             <a:graphicFrameLocks xmlns:a="http://schemas.openxmlformats.org/drawingml/2006/main" noChangeAspect="1"/>
           </wp:cNvGraphicFramePr>
@@ -1280,6 +1259,18 @@
       <w:lang w:val="en-US"/>
     </w:rPr>
   </w:style>
+  <w:style w:type="character" w:styleId="UnresolvedMention">
+    <w:name w:val="Unresolved Mention"/>
+    <w:basedOn w:val="DefaultParagraphFont"/>
+    <w:uiPriority w:val="99"/>
+    <w:semiHidden/>
+    <w:unhideWhenUsed/>
+    <w:rsid w:val="00C600CA"/>
+    <w:rPr>
+      <w:color w:val="605E5C"/>
+      <w:shd w:val="clear" w:color="auto" w:fill="E1DFDD"/>
+    </w:rPr>
+  </w:style>
 </w:styles>
 </file>
 

--- a/app/Views/documents/deputy_chief_staff_template.docx
+++ b/app/Views/documents/deputy_chief_staff_template.docx
@@ -5,7 +5,7 @@
     <w:p>
       <w:pPr>
         <w:rPr>
-          <w:rFonts w:asciiTheme="majorBidi" w:hAnsiTheme="majorBidi" w:cstheme="majorBidi"/>
+          <w:rFonts w:ascii="Book Antiqua" w:hAnsi="Book Antiqua" w:cstheme="majorBidi"/>
           <w:sz w:val="24"/>
           <w:szCs w:val="24"/>
           <w:lang w:val="so-SO"/>
@@ -13,7 +13,7 @@
       </w:pPr>
       <w:r>
         <w:rPr>
-          <w:rFonts w:asciiTheme="majorBidi" w:hAnsiTheme="majorBidi" w:cstheme="majorBidi"/>
+          <w:rFonts w:ascii="Book Antiqua" w:hAnsi="Book Antiqua" w:cstheme="majorBidi"/>
           <w:b/>
           <w:bCs/>
           <w:sz w:val="24"/>
@@ -24,7 +24,7 @@
       </w:r>
       <w:r>
         <w:rPr>
-          <w:rFonts w:asciiTheme="majorBidi" w:hAnsiTheme="majorBidi" w:cstheme="majorBidi"/>
+          <w:rFonts w:ascii="Book Antiqua" w:hAnsi="Book Antiqua" w:cstheme="majorBidi"/>
           <w:b/>
           <w:bCs/>
           <w:sz w:val="24"/>
@@ -35,63 +35,63 @@
       </w:r>
       <w:r>
         <w:rPr>
-          <w:rFonts w:asciiTheme="majorBidi" w:hAnsiTheme="majorBidi" w:cstheme="majorBidi"/>
+          <w:rFonts w:ascii="Book Antiqua" w:hAnsi="Book Antiqua" w:cstheme="majorBidi"/>
           <w:lang w:val="so-SO"/>
         </w:rPr>
         <w:t>$</w:t>
       </w:r>
       <w:r>
         <w:rPr>
-          <w:rFonts w:asciiTheme="majorBidi" w:hAnsiTheme="majorBidi" w:cstheme="majorBidi"/>
+          <w:rFonts w:ascii="Book Antiqua" w:hAnsi="Book Antiqua" w:cstheme="majorBidi"/>
           <w:lang w:val="so-SO"/>
         </w:rPr>
         <w:t>{ref}</w:t>
       </w:r>
       <w:r>
         <w:rPr>
-          <w:rFonts w:asciiTheme="majorBidi" w:hAnsiTheme="majorBidi" w:cstheme="majorBidi"/>
+          <w:rFonts w:ascii="Book Antiqua" w:hAnsi="Book Antiqua" w:cstheme="majorBidi"/>
           <w:lang w:val="so-SO"/>
         </w:rPr>
         <w:tab/>
       </w:r>
       <w:r>
         <w:rPr>
-          <w:rFonts w:asciiTheme="majorBidi" w:hAnsiTheme="majorBidi" w:cstheme="majorBidi"/>
+          <w:rFonts w:ascii="Book Antiqua" w:hAnsi="Book Antiqua" w:cstheme="majorBidi"/>
           <w:lang w:val="so-SO"/>
         </w:rPr>
         <w:tab/>
       </w:r>
       <w:r>
         <w:rPr>
-          <w:rFonts w:asciiTheme="majorBidi" w:hAnsiTheme="majorBidi" w:cstheme="majorBidi"/>
+          <w:rFonts w:ascii="Book Antiqua" w:hAnsi="Book Antiqua" w:cstheme="majorBidi"/>
           <w:lang w:val="so-SO"/>
         </w:rPr>
         <w:tab/>
       </w:r>
       <w:r>
         <w:rPr>
-          <w:rFonts w:asciiTheme="majorBidi" w:hAnsiTheme="majorBidi" w:cstheme="majorBidi"/>
+          <w:rFonts w:ascii="Book Antiqua" w:hAnsi="Book Antiqua" w:cstheme="majorBidi"/>
           <w:lang w:val="so-SO"/>
         </w:rPr>
         <w:tab/>
       </w:r>
       <w:r>
         <w:rPr>
-          <w:rFonts w:asciiTheme="majorBidi" w:hAnsiTheme="majorBidi" w:cstheme="majorBidi"/>
+          <w:rFonts w:ascii="Book Antiqua" w:hAnsi="Book Antiqua" w:cstheme="majorBidi"/>
           <w:lang w:val="so-SO"/>
         </w:rPr>
         <w:tab/>
       </w:r>
       <w:r>
         <w:rPr>
-          <w:rFonts w:asciiTheme="majorBidi" w:hAnsiTheme="majorBidi" w:cstheme="majorBidi"/>
+          <w:rFonts w:ascii="Book Antiqua" w:hAnsi="Book Antiqua" w:cstheme="majorBidi"/>
           <w:lang w:val="so-SO"/>
         </w:rPr>
         <w:tab/>
       </w:r>
       <w:r>
         <w:rPr>
-          <w:rFonts w:asciiTheme="majorBidi" w:hAnsiTheme="majorBidi" w:cstheme="majorBidi"/>
+          <w:rFonts w:ascii="Book Antiqua" w:hAnsi="Book Antiqua" w:cstheme="majorBidi"/>
           <w:b/>
           <w:bCs/>
           <w:sz w:val="24"/>
@@ -102,7 +102,7 @@
       </w:r>
       <w:r>
         <w:rPr>
-          <w:rFonts w:asciiTheme="majorBidi" w:hAnsiTheme="majorBidi" w:cstheme="majorBidi"/>
+          <w:rFonts w:ascii="Book Antiqua" w:hAnsi="Book Antiqua" w:cstheme="majorBidi"/>
           <w:b/>
           <w:bCs/>
           <w:sz w:val="24"/>
@@ -113,21 +113,21 @@
       </w:r>
       <w:r>
         <w:rPr>
-          <w:rFonts w:asciiTheme="majorBidi" w:hAnsiTheme="majorBidi" w:cstheme="majorBidi"/>
+          <w:rFonts w:ascii="Book Antiqua" w:hAnsi="Book Antiqua" w:cstheme="majorBidi"/>
           <w:lang w:val="so-SO"/>
         </w:rPr>
         <w:t>$</w:t>
       </w:r>
       <w:r>
         <w:rPr>
-          <w:rFonts w:asciiTheme="majorBidi" w:hAnsiTheme="majorBidi" w:cstheme="majorBidi"/>
+          <w:rFonts w:ascii="Book Antiqua" w:hAnsi="Book Antiqua" w:cstheme="majorBidi"/>
           <w:lang w:val="so-SO"/>
         </w:rPr>
         <w:t>{date}</w:t>
       </w:r>
       <w:r>
         <w:rPr>
-          <w:rFonts w:asciiTheme="majorBidi" w:hAnsiTheme="majorBidi" w:cstheme="majorBidi"/>
+          <w:rFonts w:ascii="Book Antiqua" w:hAnsi="Book Antiqua" w:cstheme="majorBidi"/>
           <w:b/>
           <w:bCs/>
           <w:sz w:val="24"/>
@@ -148,51 +148,206 @@
     <w:p>
       <w:pPr>
         <w:rPr>
-          <w:rFonts w:asciiTheme="majorBidi" w:hAnsiTheme="majorBidi" w:cstheme="majorBidi"/>
-          <w:lang w:val="so-SO"/>
-        </w:rPr>
-      </w:pPr>
-      <w:r>
-        <w:rPr>
-          <w:rFonts w:asciiTheme="majorBidi" w:hAnsiTheme="majorBidi" w:cstheme="majorBidi"/>
+          <w:rFonts w:ascii="Century Gothic" w:hAnsi="Century Gothic" w:cstheme="majorBidi"/>
           <w:b/>
           <w:bCs/>
           <w:sz w:val="24"/>
           <w:szCs w:val="24"/>
         </w:rPr>
-        <w:t>UJEED</w:t>
-      </w:r>
-      <w:r>
-        <w:rPr>
-          <w:rFonts w:asciiTheme="majorBidi" w:hAnsiTheme="majorBidi" w:cstheme="majorBidi"/>
+      </w:pPr>
+      <w:r>
+        <w:rPr>
+          <w:rFonts w:ascii="Century Gothic" w:hAnsi="Century Gothic" w:cstheme="majorBidi"/>
           <w:b/>
           <w:bCs/>
           <w:sz w:val="24"/>
           <w:szCs w:val="24"/>
         </w:rPr>
-        <w:t>D</w:t>
-      </w:r>
-      <w:r>
-        <w:rPr>
-          <w:rFonts w:asciiTheme="majorBidi" w:hAnsiTheme="majorBidi" w:cstheme="majorBidi"/>
+        <w:t>UJEEDDO</w:t>
+      </w:r>
+      <w:r>
+        <w:rPr>
+          <w:rFonts w:ascii="Century Gothic" w:hAnsi="Century Gothic" w:cstheme="majorBidi"/>
           <w:b/>
           <w:bCs/>
           <w:sz w:val="24"/>
           <w:szCs w:val="24"/>
         </w:rPr>
-        <w:t>O</w:t>
-      </w:r>
-      <w:r>
-        <w:rPr>
-          <w:rFonts w:asciiTheme="majorBidi" w:hAnsiTheme="majorBidi" w:cstheme="majorBidi"/>
+        <w:t xml:space="preserve">: </w:t>
+      </w:r>
+      <w:r>
+        <w:rPr>
+          <w:rFonts w:ascii="Century Gothic" w:hAnsi="Century Gothic" w:cstheme="majorBidi"/>
           <w:b/>
           <w:bCs/>
           <w:sz w:val="24"/>
           <w:szCs w:val="24"/>
         </w:rPr>
-        <w:t xml:space="preserve">: </w:t>
-      </w:r>
-      <w:r>
+        <w:t>${title}</w:t>
+      </w:r>
+    </w:p>
+    <w:p>
+      <w:pPr>
+        <w:rPr>
+          <w:rFonts w:ascii="Century Gothic" w:hAnsi="Century Gothic" w:cstheme="majorBidi"/>
+          <w:lang w:val="so-SO"/>
+        </w:rPr>
+      </w:pPr>
+    </w:p>
+    <w:p>
+      <w:pPr>
+        <w:rPr>
+          <w:rFonts w:asciiTheme="majorBidi" w:hAnsiTheme="majorBidi" w:cstheme="majorBidi"/>
+          <w:lang w:val="so-SO"/>
+        </w:rPr>
+      </w:pPr>
+    </w:p>
+    <w:p>
+      <w:pPr>
+        <w:rPr>
+          <w:rFonts w:asciiTheme="majorBidi" w:hAnsiTheme="majorBidi" w:cstheme="majorBidi"/>
+          <w:lang w:val="so-SO"/>
+        </w:rPr>
+      </w:pPr>
+    </w:p>
+    <w:p>
+      <w:pPr>
+        <w:rPr>
+          <w:rFonts w:asciiTheme="majorBidi" w:hAnsiTheme="majorBidi" w:cstheme="majorBidi"/>
+          <w:lang w:val="so-SO"/>
+        </w:rPr>
+      </w:pPr>
+    </w:p>
+    <w:p>
+      <w:pPr>
+        <w:rPr>
+          <w:rFonts w:asciiTheme="majorBidi" w:hAnsiTheme="majorBidi" w:cstheme="majorBidi"/>
+          <w:lang w:val="so-SO"/>
+        </w:rPr>
+      </w:pPr>
+    </w:p>
+    <w:p>
+      <w:pPr>
+        <w:rPr>
+          <w:rFonts w:asciiTheme="majorBidi" w:hAnsiTheme="majorBidi" w:cstheme="majorBidi"/>
+          <w:lang w:val="so-SO"/>
+        </w:rPr>
+      </w:pPr>
+    </w:p>
+    <w:p>
+      <w:pPr>
+        <w:rPr>
+          <w:rFonts w:asciiTheme="majorBidi" w:hAnsiTheme="majorBidi" w:cstheme="majorBidi"/>
+          <w:lang w:val="so-SO"/>
+        </w:rPr>
+      </w:pPr>
+    </w:p>
+    <w:p>
+      <w:pPr>
+        <w:rPr>
+          <w:rFonts w:asciiTheme="majorBidi" w:hAnsiTheme="majorBidi" w:cstheme="majorBidi"/>
+          <w:lang w:val="so-SO"/>
+        </w:rPr>
+      </w:pPr>
+    </w:p>
+    <w:p>
+      <w:pPr>
+        <w:rPr>
+          <w:rFonts w:asciiTheme="majorBidi" w:hAnsiTheme="majorBidi" w:cstheme="majorBidi"/>
+          <w:lang w:val="so-SO"/>
+        </w:rPr>
+      </w:pPr>
+    </w:p>
+    <w:p>
+      <w:pPr>
+        <w:rPr>
+          <w:rFonts w:asciiTheme="majorBidi" w:hAnsiTheme="majorBidi" w:cstheme="majorBidi"/>
+          <w:lang w:val="so-SO"/>
+        </w:rPr>
+      </w:pPr>
+    </w:p>
+    <w:p>
+      <w:pPr>
+        <w:rPr>
+          <w:rFonts w:asciiTheme="majorBidi" w:hAnsiTheme="majorBidi" w:cstheme="majorBidi"/>
+          <w:lang w:val="so-SO"/>
+        </w:rPr>
+      </w:pPr>
+    </w:p>
+    <w:p>
+      <w:pPr>
+        <w:rPr>
+          <w:rFonts w:asciiTheme="majorBidi" w:hAnsiTheme="majorBidi" w:cstheme="majorBidi"/>
+          <w:lang w:val="so-SO"/>
+        </w:rPr>
+      </w:pPr>
+    </w:p>
+    <w:p>
+      <w:pPr>
+        <w:rPr>
+          <w:rFonts w:asciiTheme="majorBidi" w:hAnsiTheme="majorBidi" w:cstheme="majorBidi"/>
+          <w:lang w:val="so-SO"/>
+        </w:rPr>
+      </w:pPr>
+    </w:p>
+    <w:p>
+      <w:pPr>
+        <w:rPr>
+          <w:rFonts w:asciiTheme="majorBidi" w:hAnsiTheme="majorBidi" w:cstheme="majorBidi"/>
+          <w:lang w:val="so-SO"/>
+        </w:rPr>
+      </w:pPr>
+    </w:p>
+    <w:p>
+      <w:pPr>
+        <w:rPr>
+          <w:rFonts w:asciiTheme="majorBidi" w:hAnsiTheme="majorBidi" w:cstheme="majorBidi"/>
+          <w:lang w:val="so-SO"/>
+        </w:rPr>
+      </w:pPr>
+    </w:p>
+    <w:p>
+      <w:pPr>
+        <w:rPr>
+          <w:rFonts w:asciiTheme="majorBidi" w:hAnsiTheme="majorBidi" w:cstheme="majorBidi"/>
+          <w:lang w:val="so-SO"/>
+        </w:rPr>
+      </w:pPr>
+    </w:p>
+    <w:p>
+      <w:pPr>
+        <w:rPr>
+          <w:rFonts w:asciiTheme="majorBidi" w:hAnsiTheme="majorBidi" w:cstheme="majorBidi"/>
+          <w:lang w:val="so-SO"/>
+        </w:rPr>
+      </w:pPr>
+    </w:p>
+    <w:p>
+      <w:pPr>
+        <w:rPr>
+          <w:rFonts w:asciiTheme="majorBidi" w:hAnsiTheme="majorBidi" w:cstheme="majorBidi"/>
+          <w:lang w:val="so-SO"/>
+        </w:rPr>
+      </w:pPr>
+    </w:p>
+    <w:p>
+      <w:pPr>
+        <w:rPr>
+          <w:rFonts w:asciiTheme="majorBidi" w:hAnsiTheme="majorBidi" w:cstheme="majorBidi"/>
+          <w:lang w:val="so-SO"/>
+        </w:rPr>
+      </w:pPr>
+    </w:p>
+    <w:p>
+      <w:pPr>
+        <w:rPr>
+          <w:rFonts w:asciiTheme="majorBidi" w:hAnsiTheme="majorBidi" w:cstheme="majorBidi"/>
+          <w:lang w:val="so-SO"/>
+        </w:rPr>
+      </w:pPr>
+    </w:p>
+    <w:p>
+      <w:pPr>
         <w:rPr>
           <w:rFonts w:asciiTheme="majorBidi" w:hAnsiTheme="majorBidi" w:cstheme="majorBidi"/>
           <w:b/>
@@ -200,8 +355,24 @@
           <w:sz w:val="24"/>
           <w:szCs w:val="24"/>
         </w:rPr>
-        <w:t>${title}</w:t>
-      </w:r>
+      </w:pPr>
+    </w:p>
+    <w:p>
+      <w:pPr>
+        <w:rPr>
+          <w:rFonts w:asciiTheme="majorBidi" w:hAnsiTheme="majorBidi" w:cstheme="majorBidi"/>
+          <w:lang w:val="so-SO"/>
+        </w:rPr>
+      </w:pPr>
+    </w:p>
+    <w:p>
+      <w:pPr>
+        <w:jc w:val="center"/>
+        <w:rPr>
+          <w:rFonts w:ascii="Century Gothic" w:hAnsi="Century Gothic" w:cstheme="majorBidi"/>
+          <w:lang w:val="so-SO"/>
+        </w:rPr>
+      </w:pPr>
     </w:p>
     <w:sectPr>
       <w:headerReference w:type="default" r:id="rId6"/>
@@ -247,18 +418,95 @@
       <w:pStyle w:val="Footer"/>
       <w:jc w:val="center"/>
       <w:rPr>
-        <w:rFonts w:asciiTheme="majorBidi" w:hAnsiTheme="majorBidi" w:cstheme="majorBidi"/>
+        <w:rFonts w:ascii="Book Antiqua" w:hAnsi="Book Antiqua" w:cstheme="majorBidi"/>
+        <w:sz w:val="24"/>
+        <w:szCs w:val="24"/>
       </w:rPr>
     </w:pPr>
     <w:r>
       <w:rPr>
-        <w:rFonts w:asciiTheme="majorBidi" w:hAnsiTheme="majorBidi" w:cstheme="majorBidi"/>
+        <w:rFonts w:ascii="Book Antiqua" w:hAnsi="Book Antiqua" w:cstheme="majorBidi"/>
         <w:noProof/>
+        <w:sz w:val="24"/>
+        <w:szCs w:val="24"/>
       </w:rPr>
       <mc:AlternateContent>
         <mc:Choice Requires="wps">
           <w:drawing>
-            <wp:anchor distT="0" distB="0" distL="114300" distR="114300" simplePos="0" relativeHeight="251662336" behindDoc="0" locked="0" layoutInCell="1" allowOverlap="1" wp14:anchorId="177CBE59" wp14:editId="48FD07D9">
+            <wp:anchor distT="0" distB="0" distL="114300" distR="114300" simplePos="0" relativeHeight="251664384" behindDoc="0" locked="0" layoutInCell="1" allowOverlap="1" wp14:anchorId="7C51EC7C" wp14:editId="7BAEBD66">
+              <wp:simplePos x="0" y="0"/>
+              <wp:positionH relativeFrom="margin">
+                <wp:posOffset>0</wp:posOffset>
+              </wp:positionH>
+              <wp:positionV relativeFrom="paragraph">
+                <wp:posOffset>-28575</wp:posOffset>
+              </wp:positionV>
+              <wp:extent cx="6829095" cy="0"/>
+              <wp:effectExtent l="0" t="0" r="0" b="0"/>
+              <wp:wrapNone/>
+              <wp:docPr id="628666285" name="Straight Connector 2"/>
+              <wp:cNvGraphicFramePr/>
+              <a:graphic xmlns:a="http://schemas.openxmlformats.org/drawingml/2006/main">
+                <a:graphicData uri="http://schemas.microsoft.com/office/word/2010/wordprocessingShape">
+                  <wps:wsp>
+                    <wps:cNvCnPr/>
+                    <wps:spPr>
+                      <a:xfrm>
+                        <a:off x="0" y="0"/>
+                        <a:ext cx="6829095" cy="0"/>
+                      </a:xfrm>
+                      <a:prstGeom prst="line">
+                        <a:avLst/>
+                      </a:prstGeom>
+                      <a:ln w="9525"/>
+                    </wps:spPr>
+                    <wps:style>
+                      <a:lnRef idx="1">
+                        <a:schemeClr val="accent1"/>
+                      </a:lnRef>
+                      <a:fillRef idx="0">
+                        <a:schemeClr val="accent1"/>
+                      </a:fillRef>
+                      <a:effectRef idx="0">
+                        <a:schemeClr val="accent1"/>
+                      </a:effectRef>
+                      <a:fontRef idx="minor">
+                        <a:schemeClr val="tx1"/>
+                      </a:fontRef>
+                    </wps:style>
+                    <wps:bodyPr/>
+                  </wps:wsp>
+                </a:graphicData>
+              </a:graphic>
+              <wp14:sizeRelH relativeFrom="margin">
+                <wp14:pctWidth>0</wp14:pctWidth>
+              </wp14:sizeRelH>
+              <wp14:sizeRelV relativeFrom="margin">
+                <wp14:pctHeight>0</wp14:pctHeight>
+              </wp14:sizeRelV>
+            </wp:anchor>
+          </w:drawing>
+        </mc:Choice>
+        <mc:Fallback>
+          <w:pict>
+            <v:line w14:anchorId="0D248A35" id="Straight Connector 2" o:spid="_x0000_s1026" style="position:absolute;z-index:251664384;visibility:visible;mso-wrap-style:square;mso-width-percent:0;mso-height-percent:0;mso-wrap-distance-left:9pt;mso-wrap-distance-top:0;mso-wrap-distance-right:9pt;mso-wrap-distance-bottom:0;mso-position-horizontal:absolute;mso-position-horizontal-relative:margin;mso-position-vertical:absolute;mso-position-vertical-relative:text;mso-width-percent:0;mso-height-percent:0;mso-width-relative:margin;mso-height-relative:margin" from="0,-2.25pt" to="537.7pt,-2.25pt" o:gfxdata="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" strokecolor="#4579b8 [3044]">
+              <w10:wrap anchorx="margin"/>
+            </v:line>
+          </w:pict>
+        </mc:Fallback>
+      </mc:AlternateContent>
+    </w:r>
+    <w:r>
+      <w:rPr>
+        <w:rFonts w:ascii="Book Antiqua" w:hAnsi="Book Antiqua" w:cstheme="majorBidi"/>
+        <w:noProof/>
+        <w:sz w:val="24"/>
+        <w:szCs w:val="24"/>
+      </w:rPr>
+      <mc:AlternateContent>
+        <mc:Choice Requires="wps">
+          <w:drawing>
+            <wp:anchor distT="0" distB="0" distL="114300" distR="114300" simplePos="0" relativeHeight="251662336" behindDoc="0" locked="0" layoutInCell="1" allowOverlap="1" wp14:anchorId="177CBE59" wp14:editId="7F9256B7">
               <wp:simplePos x="0" y="0"/>
               <wp:positionH relativeFrom="page">
                 <wp:posOffset>6017260</wp:posOffset>
@@ -399,78 +647,9 @@
     </w:r>
     <w:r>
       <w:rPr>
-        <w:rFonts w:asciiTheme="majorBidi" w:hAnsiTheme="majorBidi" w:cstheme="majorBidi"/>
-        <w:noProof/>
-      </w:rPr>
-      <mc:AlternateContent>
-        <mc:Choice Requires="wps">
-          <w:drawing>
-            <wp:anchor distT="0" distB="0" distL="114300" distR="114300" simplePos="0" relativeHeight="251659264" behindDoc="0" locked="0" layoutInCell="1" allowOverlap="1" wp14:anchorId="48C5B5CC" wp14:editId="5DD1E01C">
-              <wp:simplePos x="0" y="0"/>
-              <wp:positionH relativeFrom="margin">
-                <wp:posOffset>0</wp:posOffset>
-              </wp:positionH>
-              <wp:positionV relativeFrom="paragraph">
-                <wp:posOffset>-19050</wp:posOffset>
-              </wp:positionV>
-              <wp:extent cx="6791325" cy="0"/>
-              <wp:effectExtent l="0" t="0" r="0" b="0"/>
-              <wp:wrapNone/>
-              <wp:docPr id="941577922" name="Straight Connector 2"/>
-              <wp:cNvGraphicFramePr/>
-              <a:graphic xmlns:a="http://schemas.openxmlformats.org/drawingml/2006/main">
-                <a:graphicData uri="http://schemas.microsoft.com/office/word/2010/wordprocessingShape">
-                  <wps:wsp>
-                    <wps:cNvCnPr/>
-                    <wps:spPr>
-                      <a:xfrm>
-                        <a:off x="0" y="0"/>
-                        <a:ext cx="6791325" cy="0"/>
-                      </a:xfrm>
-                      <a:prstGeom prst="line">
-                        <a:avLst/>
-                      </a:prstGeom>
-                      <a:ln w="19050"/>
-                    </wps:spPr>
-                    <wps:style>
-                      <a:lnRef idx="1">
-                        <a:schemeClr val="accent1"/>
-                      </a:lnRef>
-                      <a:fillRef idx="0">
-                        <a:schemeClr val="accent1"/>
-                      </a:fillRef>
-                      <a:effectRef idx="0">
-                        <a:schemeClr val="accent1"/>
-                      </a:effectRef>
-                      <a:fontRef idx="minor">
-                        <a:schemeClr val="tx1"/>
-                      </a:fontRef>
-                    </wps:style>
-                    <wps:bodyPr/>
-                  </wps:wsp>
-                </a:graphicData>
-              </a:graphic>
-              <wp14:sizeRelH relativeFrom="margin">
-                <wp14:pctWidth>0</wp14:pctWidth>
-              </wp14:sizeRelH>
-              <wp14:sizeRelV relativeFrom="margin">
-                <wp14:pctHeight>0</wp14:pctHeight>
-              </wp14:sizeRelV>
-            </wp:anchor>
-          </w:drawing>
-        </mc:Choice>
-        <mc:Fallback>
-          <w:pict>
-            <v:line w14:anchorId="48786CE0" id="Straight Connector 2" o:spid="_x0000_s1026" style="position:absolute;z-index:251659264;visibility:visible;mso-wrap-style:square;mso-width-percent:0;mso-height-percent:0;mso-wrap-distance-left:9pt;mso-wrap-distance-top:0;mso-wrap-distance-right:9pt;mso-wrap-distance-bottom:0;mso-position-horizontal:absolute;mso-position-horizontal-relative:margin;mso-position-vertical:absolute;mso-position-vertical-relative:text;mso-width-percent:0;mso-height-percent:0;mso-width-relative:margin;mso-height-relative:margin" from="0,-1.5pt" to="534.75pt,-1.5pt" o:gfxdata="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" strokecolor="#4579b8 [3044]" strokeweight="1.5pt">
-              <w10:wrap anchorx="margin"/>
-            </v:line>
-          </w:pict>
-        </mc:Fallback>
-      </mc:AlternateContent>
-    </w:r>
-    <w:r>
-      <w:rPr>
-        <w:rFonts w:asciiTheme="majorBidi" w:hAnsiTheme="majorBidi" w:cstheme="majorBidi"/>
+        <w:rFonts w:ascii="Book Antiqua" w:hAnsi="Book Antiqua" w:cstheme="majorBidi"/>
+        <w:sz w:val="24"/>
+        <w:szCs w:val="24"/>
       </w:rPr>
       <w:t>The Presidency, Villa Somalia – Mogadishu</w:t>
     </w:r>
@@ -480,12 +659,16 @@
       <w:pStyle w:val="Footer"/>
       <w:jc w:val="center"/>
       <w:rPr>
-        <w:rFonts w:asciiTheme="majorBidi" w:hAnsiTheme="majorBidi" w:cstheme="majorBidi"/>
+        <w:rFonts w:ascii="Book Antiqua" w:hAnsi="Book Antiqua" w:cstheme="majorBidi"/>
+        <w:sz w:val="24"/>
+        <w:szCs w:val="24"/>
       </w:rPr>
     </w:pPr>
     <w:r>
       <w:rPr>
-        <w:rFonts w:asciiTheme="majorBidi" w:hAnsiTheme="majorBidi" w:cstheme="majorBidi"/>
+        <w:rFonts w:ascii="Book Antiqua" w:hAnsi="Book Antiqua" w:cstheme="majorBidi"/>
+        <w:sz w:val="24"/>
+        <w:szCs w:val="24"/>
       </w:rPr>
       <w:t xml:space="preserve">Mobile:  +252 615817773, Email: </w:t>
     </w:r>
@@ -493,7 +676,9 @@
       <w:r>
         <w:rPr>
           <w:rStyle w:val="Hyperlink"/>
-          <w:rFonts w:asciiTheme="majorBidi" w:hAnsiTheme="majorBidi" w:cstheme="majorBidi"/>
+          <w:rFonts w:ascii="Book Antiqua" w:hAnsi="Book Antiqua" w:cstheme="majorBidi"/>
+          <w:sz w:val="24"/>
+          <w:szCs w:val="24"/>
         </w:rPr>
         <w:t>admin@presidency.gov.so</w:t>
       </w:r>
@@ -509,7 +694,9 @@
     </w:pPr>
     <w:r>
       <w:rPr>
-        <w:rFonts w:asciiTheme="majorBidi" w:hAnsiTheme="majorBidi" w:cstheme="majorBidi"/>
+        <w:rFonts w:ascii="Book Antiqua" w:hAnsi="Book Antiqua" w:cstheme="majorBidi"/>
+        <w:sz w:val="24"/>
+        <w:szCs w:val="24"/>
       </w:rPr>
       <w:t xml:space="preserve">Website: </w:t>
     </w:r>
@@ -517,14 +704,18 @@
       <w:r>
         <w:rPr>
           <w:rStyle w:val="Hyperlink1"/>
-          <w:rFonts w:asciiTheme="majorBidi" w:hAnsiTheme="majorBidi" w:cstheme="majorBidi"/>
+          <w:rFonts w:ascii="Book Antiqua" w:hAnsi="Book Antiqua" w:cstheme="majorBidi"/>
+          <w:sz w:val="24"/>
+          <w:szCs w:val="24"/>
         </w:rPr>
         <w:t>www.presidency.gov.so</w:t>
       </w:r>
     </w:hyperlink>
     <w:r>
       <w:rPr>
-        <w:rFonts w:asciiTheme="majorBidi" w:hAnsiTheme="majorBidi" w:cstheme="majorBidi"/>
+        <w:rFonts w:ascii="Book Antiqua" w:hAnsi="Book Antiqua" w:cstheme="majorBidi"/>
+        <w:sz w:val="24"/>
+        <w:szCs w:val="24"/>
       </w:rPr>
       <w:t xml:space="preserve">, </w:t>
     </w:r>
@@ -532,7 +723,9 @@
       <w:r>
         <w:rPr>
           <w:rStyle w:val="Hyperlink"/>
-          <w:rFonts w:asciiTheme="majorBidi" w:hAnsiTheme="majorBidi" w:cstheme="majorBidi"/>
+          <w:rFonts w:ascii="Book Antiqua" w:hAnsi="Book Antiqua" w:cstheme="majorBidi"/>
+          <w:sz w:val="24"/>
+          <w:szCs w:val="24"/>
         </w:rPr>
         <w:t>www.villasomalia.gov.so</w:t>
       </w:r>
@@ -605,40 +798,48 @@
         <w:noProof/>
       </w:rPr>
       <w:drawing>
-        <wp:anchor distT="0" distB="0" distL="114300" distR="114300" simplePos="0" relativeHeight="251660288" behindDoc="1" locked="0" layoutInCell="1" allowOverlap="1" wp14:anchorId="65498ABD" wp14:editId="173F5567">
+        <wp:anchor distT="0" distB="0" distL="114300" distR="114300" simplePos="0" relativeHeight="251660288" behindDoc="1" locked="0" layoutInCell="1" allowOverlap="1" wp14:anchorId="65498ABD" wp14:editId="36DD3E47">
           <wp:simplePos x="0" y="0"/>
           <wp:positionH relativeFrom="margin">
-            <wp:posOffset>440690</wp:posOffset>
+            <wp:posOffset>2540</wp:posOffset>
           </wp:positionH>
           <wp:positionV relativeFrom="paragraph">
-            <wp:posOffset>-107315</wp:posOffset>
+            <wp:posOffset>-135890</wp:posOffset>
           </wp:positionV>
-          <wp:extent cx="6019800" cy="1362710"/>
-          <wp:effectExtent l="0" t="0" r="0" b="8890"/>
+          <wp:extent cx="6828790" cy="1504950"/>
+          <wp:effectExtent l="0" t="0" r="0" b="0"/>
           <wp:wrapTight wrapText="bothSides">
             <wp:wrapPolygon edited="0">
-              <wp:start x="9980" y="0"/>
-              <wp:lineTo x="205" y="4529"/>
-              <wp:lineTo x="137" y="6341"/>
-              <wp:lineTo x="1162" y="9965"/>
-              <wp:lineTo x="1572" y="10267"/>
-              <wp:lineTo x="1572" y="11776"/>
-              <wp:lineTo x="5878" y="15098"/>
-              <wp:lineTo x="7656" y="15098"/>
-              <wp:lineTo x="7451" y="21137"/>
-              <wp:lineTo x="10390" y="21439"/>
-              <wp:lineTo x="11415" y="21439"/>
-              <wp:lineTo x="13603" y="21137"/>
-              <wp:lineTo x="14081" y="20835"/>
-              <wp:lineTo x="13739" y="15098"/>
-              <wp:lineTo x="17499" y="12078"/>
-              <wp:lineTo x="17772" y="11474"/>
-              <wp:lineTo x="17362" y="10267"/>
-              <wp:lineTo x="18524" y="10267"/>
-              <wp:lineTo x="21122" y="6945"/>
-              <wp:lineTo x="21190" y="5133"/>
-              <wp:lineTo x="11552" y="0"/>
-              <wp:lineTo x="9980" y="0"/>
+              <wp:start x="9942" y="0"/>
+              <wp:lineTo x="5001" y="2734"/>
+              <wp:lineTo x="181" y="4648"/>
+              <wp:lineTo x="181" y="6562"/>
+              <wp:lineTo x="4821" y="9296"/>
+              <wp:lineTo x="1627" y="9570"/>
+              <wp:lineTo x="1627" y="11484"/>
+              <wp:lineTo x="10786" y="13671"/>
+              <wp:lineTo x="7773" y="13944"/>
+              <wp:lineTo x="7713" y="15858"/>
+              <wp:lineTo x="9099" y="18046"/>
+              <wp:lineTo x="7532" y="19139"/>
+              <wp:lineTo x="7532" y="21053"/>
+              <wp:lineTo x="10424" y="21327"/>
+              <wp:lineTo x="11389" y="21327"/>
+              <wp:lineTo x="13859" y="21053"/>
+              <wp:lineTo x="13919" y="19139"/>
+              <wp:lineTo x="12292" y="18046"/>
+              <wp:lineTo x="13739" y="16132"/>
+              <wp:lineTo x="13618" y="13944"/>
+              <wp:lineTo x="10786" y="13671"/>
+              <wp:lineTo x="17474" y="12304"/>
+              <wp:lineTo x="17535" y="9843"/>
+              <wp:lineTo x="13859" y="9296"/>
+              <wp:lineTo x="18680" y="6835"/>
+              <wp:lineTo x="18800" y="5195"/>
+              <wp:lineTo x="16932" y="4922"/>
+              <wp:lineTo x="12895" y="1641"/>
+              <wp:lineTo x="11509" y="0"/>
+              <wp:lineTo x="9942" y="0"/>
             </wp:wrapPolygon>
           </wp:wrapTight>
           <wp:docPr id="1156993483" name="Picture 1156993483"/>
@@ -649,7 +850,7 @@
             <a:graphicData uri="http://schemas.openxmlformats.org/drawingml/2006/picture">
               <pic:pic xmlns:pic="http://schemas.openxmlformats.org/drawingml/2006/picture">
                 <pic:nvPicPr>
-                  <pic:cNvPr id="1605283161" name="Picture 1605283161"/>
+                  <pic:cNvPr id="1156993483" name="Picture 1156993483"/>
                   <pic:cNvPicPr/>
                 </pic:nvPicPr>
                 <pic:blipFill>
@@ -667,7 +868,7 @@
                 <pic:spPr>
                   <a:xfrm>
                     <a:off x="0" y="0"/>
-                    <a:ext cx="6019800" cy="1362710"/>
+                    <a:ext cx="6828790" cy="1504950"/>
                   </a:xfrm>
                   <a:prstGeom prst="rect">
                     <a:avLst/>

--- a/app/Views/documents/deputy_chief_staff_template.docx
+++ b/app/Views/documents/deputy_chief_staff_template.docx
@@ -375,10 +375,14 @@
       </w:pPr>
     </w:p>
     <w:sectPr>
-      <w:headerReference w:type="default" r:id="rId6"/>
-      <w:footerReference w:type="default" r:id="rId7"/>
+      <w:headerReference w:type="even" r:id="rId6"/>
+      <w:headerReference w:type="default" r:id="rId7"/>
+      <w:footerReference w:type="even" r:id="rId8"/>
+      <w:footerReference w:type="default" r:id="rId9"/>
+      <w:headerReference w:type="first" r:id="rId10"/>
+      <w:footerReference w:type="first" r:id="rId11"/>
       <w:pgSz w:w="11906" w:h="16838"/>
-      <w:pgMar w:top="3128" w:right="1440" w:bottom="1440" w:left="851" w:header="709" w:footer="283" w:gutter="0"/>
+      <w:pgMar w:top="3128" w:right="1440" w:bottom="1440" w:left="851" w:header="709" w:footer="397" w:gutter="0"/>
       <w:cols w:space="708"/>
       <w:docGrid w:linePitch="360"/>
     </w:sectPr>
@@ -416,9 +420,24 @@
   <w:p>
     <w:pPr>
       <w:pStyle w:val="Footer"/>
+    </w:pPr>
+  </w:p>
+</w:ftr>
+</file>
+
+<file path=word/footer2.xml><?xml version="1.0" encoding="utf-8"?>
+<w:ftr xmlns:wpc="http://schemas.microsoft.com/office/word/2010/wordprocessingCanvas" xmlns:cx="http://schemas.microsoft.com/office/drawing/2014/chartex" xmlns:cx1="http://schemas.microsoft.com/office/drawing/2015/9/8/chartex" xmlns:cx2="http://schemas.microsoft.com/office/drawing/2015/10/21/chartex" xmlns:cx3="http://schemas.microsoft.com/office/drawing/2016/5/9/chartex" xmlns:cx4="http://schemas.microsoft.com/office/drawing/2016/5/10/chartex" xmlns:cx5="http://schemas.microsoft.com/office/drawing/2016/5/11/chartex" xmlns:cx6="http://schemas.microsoft.com/office/drawing/2016/5/12/chartex" xmlns:cx7="http://schemas.microsoft.com/office/drawing/2016/5/13/chartex" xmlns:cx8="http://schemas.microsoft.com/office/drawing/2016/5/14/chartex" xmlns:mc="http://schemas.openxmlformats.org/markup-compatibility/2006" xmlns:aink="http://schemas.microsoft.com/office/drawing/2016/ink" xmlns:am3d="http://schemas.microsoft.com/office/drawing/2017/model3d" xmlns:o="urn:schemas-microsoft-com:office:office" xmlns:oel="http://schemas.microsoft.com/office/2019/extlst" xmlns:r="http://schemas.openxmlformats.org/officeDocument/2006/relationships" xmlns:m="http://schemas.openxmlformats.org/officeDocument/2006/math" xmlns:v="urn:schemas-microsoft-com:vml" xmlns:wp14="http://schemas.microsoft.com/office/word/2010/wordprocessingDrawing" xmlns:wp="http://schemas.openxmlformats.org/drawingml/2006/wordprocessingDrawing" xmlns:w10="urn:schemas-microsoft-com:office:word" xmlns:w="http://schemas.openxmlformats.org/wordprocessingml/2006/main" xmlns:w14="http://schemas.microsoft.com/office/word/2010/wordml" xmlns:w15="http://schemas.microsoft.com/office/word/2012/wordml" xmlns:w16cex="http://schemas.microsoft.com/office/word/2018/wordml/cex" xmlns:w16cid="http://schemas.microsoft.com/office/word/2016/wordml/cid" xmlns:w16="http://schemas.microsoft.com/office/word/2018/wordml" xmlns:w16sdtdh="http://schemas.microsoft.com/office/word/2020/wordml/sdtdatahash" xmlns:w16se="http://schemas.microsoft.com/office/word/2015/wordml/symex" xmlns:wpg="http://schemas.microsoft.com/office/word/2010/wordprocessingGroup" xmlns:wpi="http://schemas.microsoft.com/office/word/2010/wordprocessingInk" xmlns:wne="http://schemas.microsoft.com/office/word/2006/wordml" xmlns:wps="http://schemas.microsoft.com/office/word/2010/wordprocessingShape" mc:Ignorable="w14 w15 w16se w16cid w16 w16cex w16sdtdh wp14">
+  <w:p>
+    <w:pPr>
+      <w:pStyle w:val="Footer"/>
+      <w:pBdr>
+        <w:top w:val="single" w:sz="4" w:space="0" w:color="A5A5A5"/>
+      </w:pBdr>
       <w:jc w:val="center"/>
       <w:rPr>
-        <w:rFonts w:ascii="Book Antiqua" w:hAnsi="Book Antiqua" w:cstheme="majorBidi"/>
+        <w:rFonts w:ascii="Book Antiqua" w:hAnsi="Book Antiqua"/>
+        <w:b/>
+        <w:color w:val="7F7F7F"/>
         <w:sz w:val="24"/>
         <w:szCs w:val="24"/>
       </w:rPr>
@@ -433,13 +452,13 @@
       <mc:AlternateContent>
         <mc:Choice Requires="wps">
           <w:drawing>
-            <wp:anchor distT="0" distB="0" distL="114300" distR="114300" simplePos="0" relativeHeight="251664384" behindDoc="0" locked="0" layoutInCell="1" allowOverlap="1" wp14:anchorId="7C51EC7C" wp14:editId="7BAEBD66">
+            <wp:anchor distT="0" distB="0" distL="114300" distR="114300" simplePos="0" relativeHeight="251664384" behindDoc="0" locked="0" layoutInCell="1" allowOverlap="1" wp14:anchorId="7C51EC7C" wp14:editId="760C8096">
               <wp:simplePos x="0" y="0"/>
               <wp:positionH relativeFrom="margin">
                 <wp:posOffset>0</wp:posOffset>
               </wp:positionH>
               <wp:positionV relativeFrom="paragraph">
-                <wp:posOffset>-28575</wp:posOffset>
+                <wp:posOffset>0</wp:posOffset>
               </wp:positionV>
               <wp:extent cx="6829095" cy="0"/>
               <wp:effectExtent l="0" t="0" r="0" b="0"/>
@@ -489,7 +508,7 @@
         </mc:Choice>
         <mc:Fallback>
           <w:pict>
-            <v:line w14:anchorId="0D248A35" id="Straight Connector 2" o:spid="_x0000_s1026" style="position:absolute;z-index:251664384;visibility:visible;mso-wrap-style:square;mso-width-percent:0;mso-height-percent:0;mso-wrap-distance-left:9pt;mso-wrap-distance-top:0;mso-wrap-distance-right:9pt;mso-wrap-distance-bottom:0;mso-position-horizontal:absolute;mso-position-horizontal-relative:margin;mso-position-vertical:absolute;mso-position-vertical-relative:text;mso-width-percent:0;mso-height-percent:0;mso-width-relative:margin;mso-height-relative:margin" from="0,-2.25pt" to="537.7pt,-2.25pt" o:gfxdata="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" strokecolor="#4579b8 [3044]">
+            <v:line w14:anchorId="26879B07" id="Straight Connector 2" o:spid="_x0000_s1026" style="position:absolute;z-index:251664384;visibility:visible;mso-wrap-style:square;mso-width-percent:0;mso-height-percent:0;mso-wrap-distance-left:9pt;mso-wrap-distance-top:0;mso-wrap-distance-right:9pt;mso-wrap-distance-bottom:0;mso-position-horizontal:absolute;mso-position-horizontal-relative:margin;mso-position-vertical:absolute;mso-position-vertical-relative:text;mso-width-percent:0;mso-height-percent:0;mso-width-relative:margin;mso-height-relative:margin" from="0,0" to="537.7pt,0" o:gfxdata="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" strokecolor="#4579b8 [3044]">
               <w10:wrap anchorx="margin"/>
             </v:line>
           </w:pict>
@@ -647,54 +666,67 @@
     </w:r>
     <w:r>
       <w:rPr>
-        <w:rFonts w:ascii="Book Antiqua" w:hAnsi="Book Antiqua" w:cstheme="majorBidi"/>
+        <w:rFonts w:ascii="Book Antiqua" w:hAnsi="Book Antiqua"/>
+        <w:b/>
+        <w:color w:val="7F7F7F"/>
         <w:sz w:val="24"/>
         <w:szCs w:val="24"/>
       </w:rPr>
-      <w:t>The Presidency, Villa Somalia – Mogadishu</w:t>
+      <w:t>Somalia Presidency, Villa-Somalia,</w:t>
     </w:r>
   </w:p>
   <w:p>
     <w:pPr>
       <w:pStyle w:val="Footer"/>
+      <w:pBdr>
+        <w:top w:val="single" w:sz="4" w:space="0" w:color="A5A5A5"/>
+      </w:pBdr>
       <w:jc w:val="center"/>
       <w:rPr>
-        <w:rFonts w:ascii="Book Antiqua" w:hAnsi="Book Antiqua" w:cstheme="majorBidi"/>
+        <w:rFonts w:ascii="Book Antiqua" w:hAnsi="Book Antiqua"/>
+        <w:b/>
+        <w:color w:val="7F7F7F"/>
         <w:sz w:val="24"/>
         <w:szCs w:val="24"/>
       </w:rPr>
     </w:pPr>
     <w:r>
       <w:rPr>
-        <w:rFonts w:ascii="Book Antiqua" w:hAnsi="Book Antiqua" w:cstheme="majorBidi"/>
+        <w:rFonts w:ascii="Book Antiqua" w:hAnsi="Book Antiqua"/>
+        <w:b/>
+        <w:color w:val="7F7F7F"/>
         <w:sz w:val="24"/>
         <w:szCs w:val="24"/>
       </w:rPr>
-      <w:t xml:space="preserve">Mobile:  +252 615817773, Email: </w:t>
+      <w:t xml:space="preserve">Mobile: +252 616999393, E-mail: </w:t>
     </w:r>
     <w:hyperlink r:id="rId1" w:history="1">
       <w:r>
         <w:rPr>
           <w:rStyle w:val="Hyperlink"/>
-          <w:rFonts w:ascii="Book Antiqua" w:hAnsi="Book Antiqua" w:cstheme="majorBidi"/>
+          <w:rFonts w:ascii="Book Antiqua" w:hAnsi="Book Antiqua"/>
+          <w:b/>
           <w:sz w:val="24"/>
           <w:szCs w:val="24"/>
         </w:rPr>
-        <w:t>admin@presidency.gov.so</w:t>
+        <w:t>DCoS@presidency.gov.so</w:t>
       </w:r>
     </w:hyperlink>
   </w:p>
   <w:p>
     <w:pPr>
-      <w:pStyle w:val="Footer"/>
       <w:jc w:val="center"/>
       <w:rPr>
-        <w:rFonts w:asciiTheme="majorBidi" w:hAnsiTheme="majorBidi" w:cstheme="majorBidi"/>
+        <w:rFonts w:ascii="Book Antiqua" w:hAnsi="Book Antiqua"/>
+        <w:sz w:val="24"/>
+        <w:szCs w:val="24"/>
       </w:rPr>
     </w:pPr>
     <w:r>
       <w:rPr>
-        <w:rFonts w:ascii="Book Antiqua" w:hAnsi="Book Antiqua" w:cstheme="majorBidi"/>
+        <w:rFonts w:ascii="Book Antiqua" w:hAnsi="Book Antiqua"/>
+        <w:b/>
+        <w:color w:val="7F7F7F"/>
         <w:sz w:val="24"/>
         <w:szCs w:val="24"/>
       </w:rPr>
@@ -703,8 +735,9 @@
     <w:hyperlink r:id="rId2" w:history="1">
       <w:r>
         <w:rPr>
-          <w:rStyle w:val="Hyperlink1"/>
-          <w:rFonts w:ascii="Book Antiqua" w:hAnsi="Book Antiqua" w:cstheme="majorBidi"/>
+          <w:rStyle w:val="Hyperlink"/>
+          <w:rFonts w:ascii="Book Antiqua" w:hAnsi="Book Antiqua"/>
+          <w:b/>
           <w:sz w:val="24"/>
           <w:szCs w:val="24"/>
         </w:rPr>
@@ -713,17 +746,20 @@
     </w:hyperlink>
     <w:r>
       <w:rPr>
-        <w:rFonts w:ascii="Book Antiqua" w:hAnsi="Book Antiqua" w:cstheme="majorBidi"/>
+        <w:rFonts w:ascii="Book Antiqua" w:hAnsi="Book Antiqua"/>
+        <w:b/>
+        <w:color w:val="7F7F7F"/>
         <w:sz w:val="24"/>
         <w:szCs w:val="24"/>
       </w:rPr>
-      <w:t xml:space="preserve">, </w:t>
+      <w:t xml:space="preserve">,  </w:t>
     </w:r>
     <w:hyperlink r:id="rId3" w:history="1">
       <w:r>
         <w:rPr>
           <w:rStyle w:val="Hyperlink"/>
-          <w:rFonts w:ascii="Book Antiqua" w:hAnsi="Book Antiqua" w:cstheme="majorBidi"/>
+          <w:rFonts w:ascii="Book Antiqua" w:hAnsi="Book Antiqua"/>
+          <w:b/>
           <w:sz w:val="24"/>
           <w:szCs w:val="24"/>
         </w:rPr>
@@ -761,6 +797,16 @@
 </w:ftr>
 </file>
 
+<file path=word/footer3.xml><?xml version="1.0" encoding="utf-8"?>
+<w:ftr xmlns:wpc="http://schemas.microsoft.com/office/word/2010/wordprocessingCanvas" xmlns:cx="http://schemas.microsoft.com/office/drawing/2014/chartex" xmlns:cx1="http://schemas.microsoft.com/office/drawing/2015/9/8/chartex" xmlns:cx2="http://schemas.microsoft.com/office/drawing/2015/10/21/chartex" xmlns:cx3="http://schemas.microsoft.com/office/drawing/2016/5/9/chartex" xmlns:cx4="http://schemas.microsoft.com/office/drawing/2016/5/10/chartex" xmlns:cx5="http://schemas.microsoft.com/office/drawing/2016/5/11/chartex" xmlns:cx6="http://schemas.microsoft.com/office/drawing/2016/5/12/chartex" xmlns:cx7="http://schemas.microsoft.com/office/drawing/2016/5/13/chartex" xmlns:cx8="http://schemas.microsoft.com/office/drawing/2016/5/14/chartex" xmlns:mc="http://schemas.openxmlformats.org/markup-compatibility/2006" xmlns:aink="http://schemas.microsoft.com/office/drawing/2016/ink" xmlns:am3d="http://schemas.microsoft.com/office/drawing/2017/model3d" xmlns:o="urn:schemas-microsoft-com:office:office" xmlns:oel="http://schemas.microsoft.com/office/2019/extlst" xmlns:r="http://schemas.openxmlformats.org/officeDocument/2006/relationships" xmlns:m="http://schemas.openxmlformats.org/officeDocument/2006/math" xmlns:v="urn:schemas-microsoft-com:vml" xmlns:wp14="http://schemas.microsoft.com/office/word/2010/wordprocessingDrawing" xmlns:wp="http://schemas.openxmlformats.org/drawingml/2006/wordprocessingDrawing" xmlns:w10="urn:schemas-microsoft-com:office:word" xmlns:w="http://schemas.openxmlformats.org/wordprocessingml/2006/main" xmlns:w14="http://schemas.microsoft.com/office/word/2010/wordml" xmlns:w15="http://schemas.microsoft.com/office/word/2012/wordml" xmlns:w16cex="http://schemas.microsoft.com/office/word/2018/wordml/cex" xmlns:w16cid="http://schemas.microsoft.com/office/word/2016/wordml/cid" xmlns:w16="http://schemas.microsoft.com/office/word/2018/wordml" xmlns:w16sdtdh="http://schemas.microsoft.com/office/word/2020/wordml/sdtdatahash" xmlns:w16se="http://schemas.microsoft.com/office/word/2015/wordml/symex" xmlns:wpg="http://schemas.microsoft.com/office/word/2010/wordprocessingGroup" xmlns:wpi="http://schemas.microsoft.com/office/word/2010/wordprocessingInk" xmlns:wne="http://schemas.microsoft.com/office/word/2006/wordml" xmlns:wps="http://schemas.microsoft.com/office/word/2010/wordprocessingShape" mc:Ignorable="w14 w15 w16se w16cid w16 w16cex w16sdtdh wp14">
+  <w:p>
+    <w:pPr>
+      <w:pStyle w:val="Footer"/>
+    </w:pPr>
+  </w:p>
+</w:ftr>
+</file>
+
 <file path=word/footnotes.xml><?xml version="1.0" encoding="utf-8"?>
 <w:footnotes xmlns:wpc="http://schemas.microsoft.com/office/word/2010/wordprocessingCanvas" xmlns:cx="http://schemas.microsoft.com/office/drawing/2014/chartex" xmlns:cx1="http://schemas.microsoft.com/office/drawing/2015/9/8/chartex" xmlns:cx2="http://schemas.microsoft.com/office/drawing/2015/10/21/chartex" xmlns:cx3="http://schemas.microsoft.com/office/drawing/2016/5/9/chartex" xmlns:cx4="http://schemas.microsoft.com/office/drawing/2016/5/10/chartex" xmlns:cx5="http://schemas.microsoft.com/office/drawing/2016/5/11/chartex" xmlns:cx6="http://schemas.microsoft.com/office/drawing/2016/5/12/chartex" xmlns:cx7="http://schemas.microsoft.com/office/drawing/2016/5/13/chartex" xmlns:cx8="http://schemas.microsoft.com/office/drawing/2016/5/14/chartex" xmlns:mc="http://schemas.openxmlformats.org/markup-compatibility/2006" xmlns:aink="http://schemas.microsoft.com/office/drawing/2016/ink" xmlns:am3d="http://schemas.microsoft.com/office/drawing/2017/model3d" xmlns:o="urn:schemas-microsoft-com:office:office" xmlns:oel="http://schemas.microsoft.com/office/2019/extlst" xmlns:r="http://schemas.openxmlformats.org/officeDocument/2006/relationships" xmlns:m="http://schemas.openxmlformats.org/officeDocument/2006/math" xmlns:v="urn:schemas-microsoft-com:vml" xmlns:wp14="http://schemas.microsoft.com/office/word/2010/wordprocessingDrawing" xmlns:wp="http://schemas.openxmlformats.org/drawingml/2006/wordprocessingDrawing" xmlns:w10="urn:schemas-microsoft-com:office:word" xmlns:w="http://schemas.openxmlformats.org/wordprocessingml/2006/main" xmlns:w14="http://schemas.microsoft.com/office/word/2010/wordml" xmlns:w15="http://schemas.microsoft.com/office/word/2012/wordml" xmlns:w16cex="http://schemas.microsoft.com/office/word/2018/wordml/cex" xmlns:w16cid="http://schemas.microsoft.com/office/word/2016/wordml/cid" xmlns:w16="http://schemas.microsoft.com/office/word/2018/wordml" xmlns:w16sdtdh="http://schemas.microsoft.com/office/word/2020/wordml/sdtdatahash" xmlns:w16se="http://schemas.microsoft.com/office/word/2015/wordml/symex" xmlns:wpg="http://schemas.microsoft.com/office/word/2010/wordprocessingGroup" xmlns:wpi="http://schemas.microsoft.com/office/word/2010/wordprocessingInk" xmlns:wne="http://schemas.microsoft.com/office/word/2006/wordml" xmlns:wps="http://schemas.microsoft.com/office/word/2010/wordprocessingShape" mc:Ignorable="w14 w15 w16se w16cid w16 w16cex w16sdtdh wp14">
   <w:footnote w:type="separator" w:id="-1">
@@ -787,6 +833,16 @@
 </file>
 
 <file path=word/header1.xml><?xml version="1.0" encoding="utf-8"?>
+<w:hdr xmlns:wpc="http://schemas.microsoft.com/office/word/2010/wordprocessingCanvas" xmlns:cx="http://schemas.microsoft.com/office/drawing/2014/chartex" xmlns:cx1="http://schemas.microsoft.com/office/drawing/2015/9/8/chartex" xmlns:cx2="http://schemas.microsoft.com/office/drawing/2015/10/21/chartex" xmlns:cx3="http://schemas.microsoft.com/office/drawing/2016/5/9/chartex" xmlns:cx4="http://schemas.microsoft.com/office/drawing/2016/5/10/chartex" xmlns:cx5="http://schemas.microsoft.com/office/drawing/2016/5/11/chartex" xmlns:cx6="http://schemas.microsoft.com/office/drawing/2016/5/12/chartex" xmlns:cx7="http://schemas.microsoft.com/office/drawing/2016/5/13/chartex" xmlns:cx8="http://schemas.microsoft.com/office/drawing/2016/5/14/chartex" xmlns:mc="http://schemas.openxmlformats.org/markup-compatibility/2006" xmlns:aink="http://schemas.microsoft.com/office/drawing/2016/ink" xmlns:am3d="http://schemas.microsoft.com/office/drawing/2017/model3d" xmlns:o="urn:schemas-microsoft-com:office:office" xmlns:oel="http://schemas.microsoft.com/office/2019/extlst" xmlns:r="http://schemas.openxmlformats.org/officeDocument/2006/relationships" xmlns:m="http://schemas.openxmlformats.org/officeDocument/2006/math" xmlns:v="urn:schemas-microsoft-com:vml" xmlns:wp14="http://schemas.microsoft.com/office/word/2010/wordprocessingDrawing" xmlns:wp="http://schemas.openxmlformats.org/drawingml/2006/wordprocessingDrawing" xmlns:w10="urn:schemas-microsoft-com:office:word" xmlns:w="http://schemas.openxmlformats.org/wordprocessingml/2006/main" xmlns:w14="http://schemas.microsoft.com/office/word/2010/wordml" xmlns:w15="http://schemas.microsoft.com/office/word/2012/wordml" xmlns:w16cex="http://schemas.microsoft.com/office/word/2018/wordml/cex" xmlns:w16cid="http://schemas.microsoft.com/office/word/2016/wordml/cid" xmlns:w16="http://schemas.microsoft.com/office/word/2018/wordml" xmlns:w16sdtdh="http://schemas.microsoft.com/office/word/2020/wordml/sdtdatahash" xmlns:w16se="http://schemas.microsoft.com/office/word/2015/wordml/symex" xmlns:wpg="http://schemas.microsoft.com/office/word/2010/wordprocessingGroup" xmlns:wpi="http://schemas.microsoft.com/office/word/2010/wordprocessingInk" xmlns:wne="http://schemas.microsoft.com/office/word/2006/wordml" xmlns:wps="http://schemas.microsoft.com/office/word/2010/wordprocessingShape" mc:Ignorable="w14 w15 w16se w16cid w16 w16cex w16sdtdh wp14">
+  <w:p>
+    <w:pPr>
+      <w:pStyle w:val="Header"/>
+    </w:pPr>
+  </w:p>
+</w:hdr>
+</file>
+
+<file path=word/header2.xml><?xml version="1.0" encoding="utf-8"?>
 <w:hdr xmlns:wpc="http://schemas.microsoft.com/office/word/2010/wordprocessingCanvas" xmlns:cx="http://schemas.microsoft.com/office/drawing/2014/chartex" xmlns:cx1="http://schemas.microsoft.com/office/drawing/2015/9/8/chartex" xmlns:cx2="http://schemas.microsoft.com/office/drawing/2015/10/21/chartex" xmlns:cx3="http://schemas.microsoft.com/office/drawing/2016/5/9/chartex" xmlns:cx4="http://schemas.microsoft.com/office/drawing/2016/5/10/chartex" xmlns:cx5="http://schemas.microsoft.com/office/drawing/2016/5/11/chartex" xmlns:cx6="http://schemas.microsoft.com/office/drawing/2016/5/12/chartex" xmlns:cx7="http://schemas.microsoft.com/office/drawing/2016/5/13/chartex" xmlns:cx8="http://schemas.microsoft.com/office/drawing/2016/5/14/chartex" xmlns:mc="http://schemas.openxmlformats.org/markup-compatibility/2006" xmlns:aink="http://schemas.microsoft.com/office/drawing/2016/ink" xmlns:am3d="http://schemas.microsoft.com/office/drawing/2017/model3d" xmlns:o="urn:schemas-microsoft-com:office:office" xmlns:oel="http://schemas.microsoft.com/office/2019/extlst" xmlns:r="http://schemas.openxmlformats.org/officeDocument/2006/relationships" xmlns:m="http://schemas.openxmlformats.org/officeDocument/2006/math" xmlns:v="urn:schemas-microsoft-com:vml" xmlns:wp14="http://schemas.microsoft.com/office/word/2010/wordprocessingDrawing" xmlns:wp="http://schemas.openxmlformats.org/drawingml/2006/wordprocessingDrawing" xmlns:w10="urn:schemas-microsoft-com:office:word" xmlns:w="http://schemas.openxmlformats.org/wordprocessingml/2006/main" xmlns:w14="http://schemas.microsoft.com/office/word/2010/wordml" xmlns:w15="http://schemas.microsoft.com/office/word/2012/wordml" xmlns:w16cex="http://schemas.microsoft.com/office/word/2018/wordml/cex" xmlns:w16cid="http://schemas.microsoft.com/office/word/2016/wordml/cid" xmlns:w16="http://schemas.microsoft.com/office/word/2018/wordml" xmlns:w16sdtdh="http://schemas.microsoft.com/office/word/2020/wordml/sdtdatahash" xmlns:w16se="http://schemas.microsoft.com/office/word/2015/wordml/symex" xmlns:wpg="http://schemas.microsoft.com/office/word/2010/wordprocessingGroup" xmlns:wpi="http://schemas.microsoft.com/office/word/2010/wordprocessingInk" xmlns:wne="http://schemas.microsoft.com/office/word/2006/wordml" xmlns:wps="http://schemas.microsoft.com/office/word/2010/wordprocessingShape" mc:Ignorable="w14 w15 w16se w16cid w16 w16cex w16sdtdh wp14">
   <w:p>
     <w:pPr>
@@ -798,13 +854,13 @@
         <w:noProof/>
       </w:rPr>
       <w:drawing>
-        <wp:anchor distT="0" distB="0" distL="114300" distR="114300" simplePos="0" relativeHeight="251660288" behindDoc="1" locked="0" layoutInCell="1" allowOverlap="1" wp14:anchorId="65498ABD" wp14:editId="36DD3E47">
+        <wp:anchor distT="0" distB="0" distL="114300" distR="114300" simplePos="0" relativeHeight="251660288" behindDoc="1" locked="0" layoutInCell="1" allowOverlap="1" wp14:anchorId="65498ABD" wp14:editId="6B9B3DEE">
           <wp:simplePos x="0" y="0"/>
           <wp:positionH relativeFrom="margin">
             <wp:posOffset>2540</wp:posOffset>
           </wp:positionH>
           <wp:positionV relativeFrom="paragraph">
-            <wp:posOffset>-135890</wp:posOffset>
+            <wp:posOffset>-183515</wp:posOffset>
           </wp:positionV>
           <wp:extent cx="6828790" cy="1504950"/>
           <wp:effectExtent l="0" t="0" r="0" b="0"/>
@@ -842,7 +898,7 @@
               <wp:lineTo x="9942" y="0"/>
             </wp:wrapPolygon>
           </wp:wrapTight>
-          <wp:docPr id="1156993483" name="Picture 1156993483"/>
+          <wp:docPr id="762271963" name="Picture 762271963"/>
           <wp:cNvGraphicFramePr>
             <a:graphicFrameLocks xmlns:a="http://schemas.openxmlformats.org/drawingml/2006/main" noChangeAspect="1"/>
           </wp:cNvGraphicFramePr>
@@ -886,6 +942,16 @@
         </wp:anchor>
       </w:drawing>
     </w:r>
+  </w:p>
+</w:hdr>
+</file>
+
+<file path=word/header3.xml><?xml version="1.0" encoding="utf-8"?>
+<w:hdr xmlns:wpc="http://schemas.microsoft.com/office/word/2010/wordprocessingCanvas" xmlns:cx="http://schemas.microsoft.com/office/drawing/2014/chartex" xmlns:cx1="http://schemas.microsoft.com/office/drawing/2015/9/8/chartex" xmlns:cx2="http://schemas.microsoft.com/office/drawing/2015/10/21/chartex" xmlns:cx3="http://schemas.microsoft.com/office/drawing/2016/5/9/chartex" xmlns:cx4="http://schemas.microsoft.com/office/drawing/2016/5/10/chartex" xmlns:cx5="http://schemas.microsoft.com/office/drawing/2016/5/11/chartex" xmlns:cx6="http://schemas.microsoft.com/office/drawing/2016/5/12/chartex" xmlns:cx7="http://schemas.microsoft.com/office/drawing/2016/5/13/chartex" xmlns:cx8="http://schemas.microsoft.com/office/drawing/2016/5/14/chartex" xmlns:mc="http://schemas.openxmlformats.org/markup-compatibility/2006" xmlns:aink="http://schemas.microsoft.com/office/drawing/2016/ink" xmlns:am3d="http://schemas.microsoft.com/office/drawing/2017/model3d" xmlns:o="urn:schemas-microsoft-com:office:office" xmlns:oel="http://schemas.microsoft.com/office/2019/extlst" xmlns:r="http://schemas.openxmlformats.org/officeDocument/2006/relationships" xmlns:m="http://schemas.openxmlformats.org/officeDocument/2006/math" xmlns:v="urn:schemas-microsoft-com:vml" xmlns:wp14="http://schemas.microsoft.com/office/word/2010/wordprocessingDrawing" xmlns:wp="http://schemas.openxmlformats.org/drawingml/2006/wordprocessingDrawing" xmlns:w10="urn:schemas-microsoft-com:office:word" xmlns:w="http://schemas.openxmlformats.org/wordprocessingml/2006/main" xmlns:w14="http://schemas.microsoft.com/office/word/2010/wordml" xmlns:w15="http://schemas.microsoft.com/office/word/2012/wordml" xmlns:w16cex="http://schemas.microsoft.com/office/word/2018/wordml/cex" xmlns:w16cid="http://schemas.microsoft.com/office/word/2016/wordml/cid" xmlns:w16="http://schemas.microsoft.com/office/word/2018/wordml" xmlns:w16sdtdh="http://schemas.microsoft.com/office/word/2020/wordml/sdtdatahash" xmlns:w16se="http://schemas.microsoft.com/office/word/2015/wordml/symex" xmlns:wpg="http://schemas.microsoft.com/office/word/2010/wordprocessingGroup" xmlns:wpi="http://schemas.microsoft.com/office/word/2010/wordprocessingInk" xmlns:wne="http://schemas.microsoft.com/office/word/2006/wordml" xmlns:wps="http://schemas.microsoft.com/office/word/2010/wordprocessingShape" mc:Ignorable="w14 w15 w16se w16cid w16 w16cex w16sdtdh wp14">
+  <w:p>
+    <w:pPr>
+      <w:pStyle w:val="Header"/>
+    </w:pPr>
   </w:p>
 </w:hdr>
 </file>

--- a/app/Views/documents/deputy_chief_staff_template.docx
+++ b/app/Views/documents/deputy_chief_staff_template.docx
@@ -444,99 +444,24 @@
     </w:pPr>
     <w:r>
       <w:rPr>
-        <w:rFonts w:ascii="Book Antiqua" w:hAnsi="Book Antiqua" w:cstheme="majorBidi"/>
+        <w:rFonts w:asciiTheme="majorBidi" w:hAnsiTheme="majorBidi" w:cstheme="majorBidi"/>
         <w:noProof/>
-        <w:sz w:val="24"/>
-        <w:szCs w:val="24"/>
       </w:rPr>
       <mc:AlternateContent>
         <mc:Choice Requires="wps">
           <w:drawing>
-            <wp:anchor distT="0" distB="0" distL="114300" distR="114300" simplePos="0" relativeHeight="251664384" behindDoc="0" locked="0" layoutInCell="1" allowOverlap="1" wp14:anchorId="7C51EC7C" wp14:editId="760C8096">
+            <wp:anchor distT="0" distB="0" distL="114300" distR="114300" simplePos="0" relativeHeight="251666432" behindDoc="0" locked="0" layoutInCell="1" allowOverlap="1" wp14:anchorId="430C4D42" wp14:editId="7896F300">
               <wp:simplePos x="0" y="0"/>
-              <wp:positionH relativeFrom="margin">
-                <wp:posOffset>0</wp:posOffset>
+              <wp:positionH relativeFrom="page">
+                <wp:posOffset>6000750</wp:posOffset>
               </wp:positionH>
               <wp:positionV relativeFrom="paragraph">
-                <wp:posOffset>0</wp:posOffset>
+                <wp:posOffset>50165</wp:posOffset>
               </wp:positionV>
-              <wp:extent cx="6829095" cy="0"/>
-              <wp:effectExtent l="0" t="0" r="0" b="0"/>
-              <wp:wrapNone/>
-              <wp:docPr id="628666285" name="Straight Connector 2"/>
-              <wp:cNvGraphicFramePr/>
-              <a:graphic xmlns:a="http://schemas.openxmlformats.org/drawingml/2006/main">
-                <a:graphicData uri="http://schemas.microsoft.com/office/word/2010/wordprocessingShape">
-                  <wps:wsp>
-                    <wps:cNvCnPr/>
-                    <wps:spPr>
-                      <a:xfrm>
-                        <a:off x="0" y="0"/>
-                        <a:ext cx="6829095" cy="0"/>
-                      </a:xfrm>
-                      <a:prstGeom prst="line">
-                        <a:avLst/>
-                      </a:prstGeom>
-                      <a:ln w="9525"/>
-                    </wps:spPr>
-                    <wps:style>
-                      <a:lnRef idx="1">
-                        <a:schemeClr val="accent1"/>
-                      </a:lnRef>
-                      <a:fillRef idx="0">
-                        <a:schemeClr val="accent1"/>
-                      </a:fillRef>
-                      <a:effectRef idx="0">
-                        <a:schemeClr val="accent1"/>
-                      </a:effectRef>
-                      <a:fontRef idx="minor">
-                        <a:schemeClr val="tx1"/>
-                      </a:fontRef>
-                    </wps:style>
-                    <wps:bodyPr/>
-                  </wps:wsp>
-                </a:graphicData>
-              </a:graphic>
-              <wp14:sizeRelH relativeFrom="margin">
-                <wp14:pctWidth>0</wp14:pctWidth>
-              </wp14:sizeRelH>
-              <wp14:sizeRelV relativeFrom="margin">
-                <wp14:pctHeight>0</wp14:pctHeight>
-              </wp14:sizeRelV>
-            </wp:anchor>
-          </w:drawing>
-        </mc:Choice>
-        <mc:Fallback>
-          <w:pict>
-            <v:line w14:anchorId="26879B07" id="Straight Connector 2" o:spid="_x0000_s1026" style="position:absolute;z-index:251664384;visibility:visible;mso-wrap-style:square;mso-width-percent:0;mso-height-percent:0;mso-wrap-distance-left:9pt;mso-wrap-distance-top:0;mso-wrap-distance-right:9pt;mso-wrap-distance-bottom:0;mso-position-horizontal:absolute;mso-position-horizontal-relative:margin;mso-position-vertical:absolute;mso-position-vertical-relative:text;mso-width-percent:0;mso-height-percent:0;mso-width-relative:margin;mso-height-relative:margin" from="0,0" to="537.7pt,0" o:gfxdata="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" strokecolor="#4579b8 [3044]">
-              <w10:wrap anchorx="margin"/>
-            </v:line>
-          </w:pict>
-        </mc:Fallback>
-      </mc:AlternateContent>
-    </w:r>
-    <w:r>
-      <w:rPr>
-        <w:rFonts w:ascii="Book Antiqua" w:hAnsi="Book Antiqua" w:cstheme="majorBidi"/>
-        <w:noProof/>
-        <w:sz w:val="24"/>
-        <w:szCs w:val="24"/>
-      </w:rPr>
-      <mc:AlternateContent>
-        <mc:Choice Requires="wps">
-          <w:drawing>
-            <wp:anchor distT="0" distB="0" distL="114300" distR="114300" simplePos="0" relativeHeight="251662336" behindDoc="0" locked="0" layoutInCell="1" allowOverlap="1" wp14:anchorId="177CBE59" wp14:editId="7F9256B7">
-              <wp:simplePos x="0" y="0"/>
-              <wp:positionH relativeFrom="page">
-                <wp:posOffset>6017260</wp:posOffset>
-              </wp:positionH>
-              <wp:positionV relativeFrom="paragraph">
-                <wp:posOffset>46355</wp:posOffset>
-              </wp:positionV>
-              <wp:extent cx="1285875" cy="895350"/>
+              <wp:extent cx="1285875" cy="1028700"/>
               <wp:effectExtent l="0" t="0" r="28575" b="19050"/>
               <wp:wrapNone/>
-              <wp:docPr id="738116349" name="Text Box 1"/>
+              <wp:docPr id="1539990212" name="Text Box 1"/>
               <wp:cNvGraphicFramePr/>
               <a:graphic xmlns:a="http://schemas.openxmlformats.org/drawingml/2006/main">
                 <a:graphicData uri="http://schemas.microsoft.com/office/word/2010/wordprocessingShape">
@@ -545,7 +470,7 @@
                     <wps:spPr>
                       <a:xfrm>
                         <a:off x="0" y="0"/>
-                        <a:ext cx="1285875" cy="895350"/>
+                        <a:ext cx="1285875" cy="1028700"/>
                       </a:xfrm>
                       <a:prstGeom prst="rect">
                         <a:avLst/>
@@ -616,11 +541,11 @@
         </mc:Choice>
         <mc:Fallback>
           <w:pict>
-            <v:shapetype w14:anchorId="177CBE59" id="_x0000_t202" coordsize="21600,21600" o:spt="202" path="m,l,21600r21600,l21600,xe">
+            <v:shapetype w14:anchorId="430C4D42" id="_x0000_t202" coordsize="21600,21600" o:spt="202" path="m,l,21600r21600,l21600,xe">
               <v:stroke joinstyle="miter"/>
               <v:path gradientshapeok="t" o:connecttype="rect"/>
             </v:shapetype>
-            <v:shape id="Text Box 1" o:spid="_x0000_s1026" type="#_x0000_t202" style="position:absolute;left:0;text-align:left;margin-left:473.8pt;margin-top:3.65pt;width:101.25pt;height:70.5pt;z-index:251662336;visibility:visible;mso-wrap-style:square;mso-width-percent:0;mso-height-percent:0;mso-wrap-distance-left:9pt;mso-wrap-distance-top:0;mso-wrap-distance-right:9pt;mso-wrap-distance-bottom:0;mso-position-horizontal:absolute;mso-position-horizontal-relative:page;mso-position-vertical:absolute;mso-position-vertical-relative:text;mso-width-percent:0;mso-height-percent:0;mso-width-relative:margin;mso-height-relative:margin;v-text-anchor:top" o:gfxdata="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" fillcolor="white [3212]" strokecolor="white [3212]" strokeweight=".5pt">
+            <v:shape id="Text Box 1" o:spid="_x0000_s1026" type="#_x0000_t202" style="position:absolute;left:0;text-align:left;margin-left:472.5pt;margin-top:3.95pt;width:101.25pt;height:81pt;z-index:251666432;visibility:visible;mso-wrap-style:square;mso-width-percent:0;mso-height-percent:0;mso-wrap-distance-left:9pt;mso-wrap-distance-top:0;mso-wrap-distance-right:9pt;mso-wrap-distance-bottom:0;mso-position-horizontal:absolute;mso-position-horizontal-relative:page;mso-position-vertical:absolute;mso-position-vertical-relative:text;mso-width-percent:0;mso-height-percent:0;mso-width-relative:margin;mso-height-relative:margin;v-text-anchor:top" o:gfxdata="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" fillcolor="white [3212]" strokecolor="white [3212]" strokeweight=".5pt">
               <v:textbox>
                 <w:txbxContent>
                   <w:p>
@@ -660,6 +585,79 @@
               </v:textbox>
               <w10:wrap anchorx="page"/>
             </v:shape>
+          </w:pict>
+        </mc:Fallback>
+      </mc:AlternateContent>
+    </w:r>
+    <w:r>
+      <w:rPr>
+        <w:rFonts w:ascii="Book Antiqua" w:hAnsi="Book Antiqua" w:cstheme="majorBidi"/>
+        <w:noProof/>
+        <w:sz w:val="24"/>
+        <w:szCs w:val="24"/>
+      </w:rPr>
+      <mc:AlternateContent>
+        <mc:Choice Requires="wps">
+          <w:drawing>
+            <wp:anchor distT="0" distB="0" distL="114300" distR="114300" simplePos="0" relativeHeight="251664384" behindDoc="0" locked="0" layoutInCell="1" allowOverlap="1" wp14:anchorId="7C51EC7C" wp14:editId="760C8096">
+              <wp:simplePos x="0" y="0"/>
+              <wp:positionH relativeFrom="margin">
+                <wp:posOffset>0</wp:posOffset>
+              </wp:positionH>
+              <wp:positionV relativeFrom="paragraph">
+                <wp:posOffset>0</wp:posOffset>
+              </wp:positionV>
+              <wp:extent cx="6829095" cy="0"/>
+              <wp:effectExtent l="0" t="0" r="0" b="0"/>
+              <wp:wrapNone/>
+              <wp:docPr id="628666285" name="Straight Connector 2"/>
+              <wp:cNvGraphicFramePr/>
+              <a:graphic xmlns:a="http://schemas.openxmlformats.org/drawingml/2006/main">
+                <a:graphicData uri="http://schemas.microsoft.com/office/word/2010/wordprocessingShape">
+                  <wps:wsp>
+                    <wps:cNvCnPr/>
+                    <wps:spPr>
+                      <a:xfrm>
+                        <a:off x="0" y="0"/>
+                        <a:ext cx="6829095" cy="0"/>
+                      </a:xfrm>
+                      <a:prstGeom prst="line">
+                        <a:avLst/>
+                      </a:prstGeom>
+                      <a:ln w="9525"/>
+                    </wps:spPr>
+                    <wps:style>
+                      <a:lnRef idx="1">
+                        <a:schemeClr val="accent1"/>
+                      </a:lnRef>
+                      <a:fillRef idx="0">
+                        <a:schemeClr val="accent1"/>
+                      </a:fillRef>
+                      <a:effectRef idx="0">
+                        <a:schemeClr val="accent1"/>
+                      </a:effectRef>
+                      <a:fontRef idx="minor">
+                        <a:schemeClr val="tx1"/>
+                      </a:fontRef>
+                    </wps:style>
+                    <wps:bodyPr/>
+                  </wps:wsp>
+                </a:graphicData>
+              </a:graphic>
+              <wp14:sizeRelH relativeFrom="margin">
+                <wp14:pctWidth>0</wp14:pctWidth>
+              </wp14:sizeRelH>
+              <wp14:sizeRelV relativeFrom="margin">
+                <wp14:pctHeight>0</wp14:pctHeight>
+              </wp14:sizeRelV>
+            </wp:anchor>
+          </w:drawing>
+        </mc:Choice>
+        <mc:Fallback>
+          <w:pict>
+            <v:line w14:anchorId="26879B07" id="Straight Connector 2" o:spid="_x0000_s1026" style="position:absolute;z-index:251664384;visibility:visible;mso-wrap-style:square;mso-width-percent:0;mso-height-percent:0;mso-wrap-distance-left:9pt;mso-wrap-distance-top:0;mso-wrap-distance-right:9pt;mso-wrap-distance-bottom:0;mso-position-horizontal:absolute;mso-position-horizontal-relative:margin;mso-position-vertical:absolute;mso-position-vertical-relative:text;mso-width-percent:0;mso-height-percent:0;mso-width-relative:margin;mso-height-relative:margin" from="0,0" to="537.7pt,0" o:gfxdata="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" strokecolor="#4579b8 [3044]">
+              <w10:wrap anchorx="margin"/>
+            </v:line>
           </w:pict>
         </mc:Fallback>
       </mc:AlternateContent>
